--- a/PM/622_Pflichtenheft/221003_Pflichtenheft.docx
+++ b/PM/622_Pflichtenheft/221003_Pflichtenheft.docx
@@ -4,7 +4,7 @@
   <w:body>
     <w:p>
       <w:pPr>
-        <w:pStyle w:val="Title"/>
+        <w:pStyle w:val="Titel"/>
         <w:pBdr>
           <w:top w:val="nil"/>
           <w:left w:val="nil"/>
@@ -28,12 +28,12 @@
           <w:szCs w:val="48"/>
           <w:lang w:val="de-DE"/>
         </w:rPr>
-        <w:t>Pflichtenheft Zwei-Gelenk-Roboter</w:t>
+        <w:t>Pflichtenheft</w:t>
       </w:r>
     </w:p>
     <w:p>
       <w:pPr>
-        <w:pStyle w:val="Title"/>
+        <w:pStyle w:val="Titel"/>
         <w:pBdr>
           <w:top w:val="nil"/>
           <w:left w:val="nil"/>
@@ -44,17 +44,72 @@
         <w:rPr>
           <w:b/>
           <w:bCs/>
-          <w:sz w:val="28"/>
-          <w:szCs w:val="32"/>
-          <w:lang w:val="de-DE"/>
-        </w:rPr>
-      </w:pPr>
+          <w:sz w:val="44"/>
+          <w:szCs w:val="48"/>
+          <w:lang w:val="de-DE"/>
+        </w:rPr>
+      </w:pPr>
+      <w:r>
+        <w:rPr>
+          <w:b/>
+          <w:bCs/>
+          <w:sz w:val="44"/>
+          <w:szCs w:val="48"/>
+          <w:lang w:val="de-DE"/>
+        </w:rPr>
+        <w:t xml:space="preserve">Projekt </w:t>
+      </w:r>
+      <w:r>
+        <w:rPr>
+          <w:b/>
+          <w:bCs/>
+          <w:sz w:val="44"/>
+          <w:szCs w:val="48"/>
+          <w:lang w:val="de-DE"/>
+        </w:rPr>
+        <w:t>Zwei-Gelenk-Roboter</w:t>
+      </w:r>
       <w:bookmarkStart w:id="0" w:name="_ge1mjihjofy9" w:colFirst="0" w:colLast="0"/>
       <w:bookmarkEnd w:id="0"/>
     </w:p>
     <w:p>
       <w:pPr>
-        <w:pStyle w:val="Subtitle"/>
+        <w:rPr>
+          <w:lang w:val="de-DE" w:eastAsia="de-DE"/>
+        </w:rPr>
+      </w:pPr>
+    </w:p>
+    <w:p>
+      <w:pPr>
+        <w:rPr>
+          <w:lang w:val="de-DE" w:eastAsia="de-DE"/>
+        </w:rPr>
+      </w:pPr>
+    </w:p>
+    <w:p>
+      <w:pPr>
+        <w:rPr>
+          <w:lang w:val="de-DE" w:eastAsia="de-DE"/>
+        </w:rPr>
+      </w:pPr>
+    </w:p>
+    <w:p>
+      <w:pPr>
+        <w:rPr>
+          <w:lang w:val="de-DE" w:eastAsia="de-DE"/>
+        </w:rPr>
+      </w:pPr>
+    </w:p>
+    <w:p>
+      <w:pPr>
+        <w:rPr>
+          <w:lang w:val="de-DE" w:eastAsia="de-DE"/>
+        </w:rPr>
+      </w:pPr>
+    </w:p>
+    <w:p>
+      <w:pPr>
+        <w:pStyle w:val="Untertitel"/>
         <w:pBdr>
           <w:top w:val="nil"/>
           <w:left w:val="nil"/>
@@ -74,7 +129,7 @@
     </w:p>
     <w:p>
       <w:pPr>
-        <w:pStyle w:val="Subtitle"/>
+        <w:pStyle w:val="Untertitel"/>
         <w:pBdr>
           <w:top w:val="nil"/>
           <w:left w:val="nil"/>
@@ -115,17 +170,7 @@
     </w:p>
     <w:p>
       <w:pPr>
-        <w:pStyle w:val="Heading1"/>
-        <w:pBdr>
-          <w:top w:val="nil"/>
-          <w:left w:val="nil"/>
-          <w:bottom w:val="nil"/>
-          <w:right w:val="nil"/>
-          <w:between w:val="nil"/>
-        </w:pBdr>
-        <w:spacing w:before="2160"/>
-        <w:rPr>
-          <w:bCs/>
+        <w:rPr>
           <w:lang w:val="de-DE"/>
         </w:rPr>
       </w:pPr>
@@ -141,13 +186,6 @@
     </w:p>
     <w:p>
       <w:pPr>
-        <w:rPr>
-          <w:lang w:val="de-DE"/>
-        </w:rPr>
-      </w:pPr>
-    </w:p>
-    <w:p>
-      <w:pPr>
         <w:jc w:val="center"/>
         <w:rPr>
           <w:lang w:val="de-DE"/>
@@ -157,7 +195,19 @@
         <w:rPr>
           <w:lang w:val="de-DE"/>
         </w:rPr>
-        <w:t>03.11.2022</w:t>
+        <w:t>25</w:t>
+      </w:r>
+      <w:r>
+        <w:rPr>
+          <w:lang w:val="de-DE"/>
+        </w:rPr>
+        <w:t>.10</w:t>
+      </w:r>
+      <w:r>
+        <w:rPr>
+          <w:lang w:val="de-DE"/>
+        </w:rPr>
+        <w:t>.2022</w:t>
       </w:r>
     </w:p>
     <w:p>
@@ -205,13 +255,6 @@
         </w:rPr>
         <w:t>reigegeben</w:t>
       </w:r>
-    </w:p>
-    <w:p>
-      <w:pPr>
-        <w:rPr>
-          <w:lang w:val="de-DE"/>
-        </w:rPr>
-      </w:pPr>
     </w:p>
     <w:p>
       <w:pPr>
@@ -373,7 +416,29 @@
           <w:szCs w:val="32"/>
           <w:lang w:val="it-IT"/>
         </w:rPr>
-        <w:t xml:space="preserve"> (210258), Mattis Ritter (210265</w:t>
+        <w:t xml:space="preserve"> (210258), </w:t>
+      </w:r>
+      <w:proofErr w:type="spellStart"/>
+      <w:r>
+        <w:rPr>
+          <w:b/>
+          <w:bCs/>
+          <w:sz w:val="28"/>
+          <w:szCs w:val="32"/>
+          <w:lang w:val="it-IT"/>
+        </w:rPr>
+        <w:t>Mattis</w:t>
+      </w:r>
+      <w:proofErr w:type="spellEnd"/>
+      <w:r>
+        <w:rPr>
+          <w:b/>
+          <w:bCs/>
+          <w:sz w:val="28"/>
+          <w:szCs w:val="32"/>
+          <w:lang w:val="it-IT"/>
+        </w:rPr>
+        <w:t xml:space="preserve"> Ritter (210265</w:t>
       </w:r>
       <w:r>
         <w:rPr>
@@ -410,7 +475,7 @@
       <w:sdtContent>
         <w:p>
           <w:pPr>
-            <w:pStyle w:val="TOCHeading"/>
+            <w:pStyle w:val="Inhaltsverzeichnisberschrift"/>
           </w:pPr>
           <w:r>
             <w:t>Inhaltsverzeichnis</w:t>
@@ -418,7 +483,7 @@
         </w:p>
         <w:p>
           <w:pPr>
-            <w:pStyle w:val="TOC2"/>
+            <w:pStyle w:val="Verzeichnis2"/>
             <w:tabs>
               <w:tab w:val="right" w:leader="dot" w:pos="9062"/>
             </w:tabs>
@@ -506,7 +571,7 @@
         </w:p>
         <w:p>
           <w:pPr>
-            <w:pStyle w:val="TOC2"/>
+            <w:pStyle w:val="Verzeichnis2"/>
             <w:tabs>
               <w:tab w:val="right" w:leader="dot" w:pos="9062"/>
             </w:tabs>
@@ -576,7 +641,7 @@
         </w:p>
         <w:p>
           <w:pPr>
-            <w:pStyle w:val="TOC1"/>
+            <w:pStyle w:val="Verzeichnis1"/>
             <w:tabs>
               <w:tab w:val="left" w:pos="440"/>
               <w:tab w:val="right" w:leader="dot" w:pos="9062"/>
@@ -662,7 +727,7 @@
         </w:p>
         <w:p>
           <w:pPr>
-            <w:pStyle w:val="TOC1"/>
+            <w:pStyle w:val="Verzeichnis1"/>
             <w:tabs>
               <w:tab w:val="left" w:pos="440"/>
               <w:tab w:val="right" w:leader="dot" w:pos="9062"/>
@@ -748,7 +813,7 @@
         </w:p>
         <w:p>
           <w:pPr>
-            <w:pStyle w:val="TOC2"/>
+            <w:pStyle w:val="Verzeichnis2"/>
             <w:tabs>
               <w:tab w:val="left" w:pos="660"/>
               <w:tab w:val="right" w:leader="dot" w:pos="9062"/>
@@ -834,7 +899,7 @@
         </w:p>
         <w:p>
           <w:pPr>
-            <w:pStyle w:val="TOC2"/>
+            <w:pStyle w:val="Verzeichnis2"/>
             <w:tabs>
               <w:tab w:val="left" w:pos="660"/>
               <w:tab w:val="right" w:leader="dot" w:pos="9062"/>
@@ -920,7 +985,7 @@
         </w:p>
         <w:p>
           <w:pPr>
-            <w:pStyle w:val="TOC2"/>
+            <w:pStyle w:val="Verzeichnis2"/>
             <w:tabs>
               <w:tab w:val="left" w:pos="660"/>
               <w:tab w:val="right" w:leader="dot" w:pos="9062"/>
@@ -1006,7 +1071,7 @@
         </w:p>
         <w:p>
           <w:pPr>
-            <w:pStyle w:val="TOC1"/>
+            <w:pStyle w:val="Verzeichnis1"/>
             <w:tabs>
               <w:tab w:val="left" w:pos="440"/>
               <w:tab w:val="right" w:leader="dot" w:pos="9062"/>
@@ -1092,7 +1157,7 @@
         </w:p>
         <w:p>
           <w:pPr>
-            <w:pStyle w:val="TOC2"/>
+            <w:pStyle w:val="Verzeichnis2"/>
             <w:tabs>
               <w:tab w:val="left" w:pos="660"/>
               <w:tab w:val="right" w:leader="dot" w:pos="9062"/>
@@ -1178,7 +1243,7 @@
         </w:p>
         <w:p>
           <w:pPr>
-            <w:pStyle w:val="TOC2"/>
+            <w:pStyle w:val="Verzeichnis2"/>
             <w:tabs>
               <w:tab w:val="left" w:pos="660"/>
               <w:tab w:val="right" w:leader="dot" w:pos="9062"/>
@@ -1301,7 +1366,7 @@
     </w:p>
     <w:p>
       <w:pPr>
-        <w:pStyle w:val="Heading2"/>
+        <w:pStyle w:val="berschrift2"/>
         <w:rPr>
           <w:lang w:val="de-DE"/>
         </w:rPr>
@@ -1318,7 +1383,7 @@
     </w:p>
     <w:tbl>
       <w:tblPr>
-        <w:tblStyle w:val="TableGrid"/>
+        <w:tblStyle w:val="Tabellenraster"/>
         <w:tblW w:w="0" w:type="auto"/>
         <w:tblLook w:val="04A0" w:firstRow="1" w:lastRow="0" w:firstColumn="1" w:lastColumn="0" w:noHBand="0" w:noVBand="1"/>
       </w:tblPr>
@@ -1533,7 +1598,7 @@
     </w:tbl>
     <w:p>
       <w:pPr>
-        <w:pStyle w:val="Heading2"/>
+        <w:pStyle w:val="berschrift2"/>
         <w:rPr>
           <w:lang w:val="de-DE"/>
         </w:rPr>
@@ -1541,7 +1606,7 @@
     </w:p>
     <w:p>
       <w:pPr>
-        <w:pStyle w:val="Heading2"/>
+        <w:pStyle w:val="berschrift2"/>
         <w:rPr>
           <w:lang w:val="de-DE"/>
         </w:rPr>
@@ -1557,7 +1622,7 @@
     </w:p>
     <w:tbl>
       <w:tblPr>
-        <w:tblStyle w:val="TableGrid"/>
+        <w:tblStyle w:val="Tabellenraster"/>
         <w:tblW w:w="0" w:type="auto"/>
         <w:tblLook w:val="04A0" w:firstRow="1" w:lastRow="0" w:firstColumn="1" w:lastColumn="0" w:noHBand="0" w:noVBand="1"/>
       </w:tblPr>
@@ -1663,7 +1728,7 @@
     </w:p>
     <w:p>
       <w:pPr>
-        <w:pStyle w:val="Heading1"/>
+        <w:pStyle w:val="berschrift1"/>
         <w:numPr>
           <w:ilvl w:val="0"/>
           <w:numId w:val="4"/>
@@ -1739,7 +1804,7 @@
     </w:p>
     <w:p>
       <w:pPr>
-        <w:pStyle w:val="Heading1"/>
+        <w:pStyle w:val="berschrift1"/>
         <w:numPr>
           <w:ilvl w:val="0"/>
           <w:numId w:val="4"/>
@@ -1759,7 +1824,7 @@
     </w:p>
     <w:p>
       <w:pPr>
-        <w:pStyle w:val="Heading2"/>
+        <w:pStyle w:val="berschrift2"/>
         <w:numPr>
           <w:ilvl w:val="0"/>
           <w:numId w:val="5"/>
@@ -1950,7 +2015,7 @@
     </w:p>
     <w:p>
       <w:pPr>
-        <w:pStyle w:val="Heading2"/>
+        <w:pStyle w:val="berschrift2"/>
         <w:numPr>
           <w:ilvl w:val="0"/>
           <w:numId w:val="5"/>
@@ -2007,7 +2072,7 @@
     </w:p>
     <w:p>
       <w:pPr>
-        <w:pStyle w:val="Heading2"/>
+        <w:pStyle w:val="berschrift2"/>
         <w:numPr>
           <w:ilvl w:val="0"/>
           <w:numId w:val="5"/>
@@ -2066,7 +2131,7 @@
     </w:p>
     <w:p>
       <w:pPr>
-        <w:pStyle w:val="Heading1"/>
+        <w:pStyle w:val="berschrift1"/>
         <w:numPr>
           <w:ilvl w:val="0"/>
           <w:numId w:val="4"/>
@@ -2093,7 +2158,7 @@
     </w:p>
     <w:tbl>
       <w:tblPr>
-        <w:tblStyle w:val="GridTable1Light"/>
+        <w:tblStyle w:val="Gitternetztabelle1hell"/>
         <w:tblW w:w="9067" w:type="dxa"/>
         <w:tblLook w:val="04A0" w:firstRow="1" w:lastRow="0" w:firstColumn="1" w:lastColumn="0" w:noHBand="0" w:noVBand="1"/>
       </w:tblPr>
@@ -2339,8 +2404,16 @@
               <w:rPr>
                 <w:lang w:val="de-DE"/>
               </w:rPr>
-              <w:t>rden, dass die Massenmatrix invertierbar ist</w:t>
-            </w:r>
+              <w:t xml:space="preserve">rden, dass die Massenmatrix invertierbar </w:t>
+            </w:r>
+            <w:proofErr w:type="gramStart"/>
+            <w:r>
+              <w:rPr>
+                <w:lang w:val="de-DE"/>
+              </w:rPr>
+              <w:t>ist</w:t>
+            </w:r>
+            <w:proofErr w:type="gramEnd"/>
           </w:p>
         </w:tc>
         <w:tc>
@@ -3255,8 +3328,16 @@
               <w:rPr>
                 <w:lang w:val="de-DE"/>
               </w:rPr>
-              <w:t>1-3 erstellten Aufschriebe</w:t>
-            </w:r>
+              <w:t xml:space="preserve">1-3 erstellten </w:t>
+            </w:r>
+            <w:proofErr w:type="gramStart"/>
+            <w:r>
+              <w:rPr>
+                <w:lang w:val="de-DE"/>
+              </w:rPr>
+              <w:t>Aufschriebe</w:t>
+            </w:r>
+            <w:proofErr w:type="gramEnd"/>
           </w:p>
         </w:tc>
         <w:tc>
@@ -5266,8 +5347,16 @@
               <w:rPr>
                 <w:lang w:val="de-DE"/>
               </w:rPr>
-              <w:t>Abgabe eine Dokumentation in PDF Format</w:t>
-            </w:r>
+              <w:t xml:space="preserve">Abgabe eine Dokumentation in </w:t>
+            </w:r>
+            <w:proofErr w:type="gramStart"/>
+            <w:r>
+              <w:rPr>
+                <w:lang w:val="de-DE"/>
+              </w:rPr>
+              <w:t>PDF Format</w:t>
+            </w:r>
+            <w:proofErr w:type="gramEnd"/>
           </w:p>
         </w:tc>
         <w:tc>
@@ -6270,7 +6359,7 @@
     </w:p>
     <w:tbl>
       <w:tblPr>
-        <w:tblStyle w:val="GridTable1Light"/>
+        <w:tblStyle w:val="Gitternetztabelle1hell"/>
         <w:tblpPr w:leftFromText="180" w:rightFromText="180" w:vertAnchor="text" w:horzAnchor="margin" w:tblpY="419"/>
         <w:tblW w:w="9067" w:type="dxa"/>
         <w:tblLook w:val="04A0" w:firstRow="1" w:lastRow="0" w:firstColumn="1" w:lastColumn="0" w:noHBand="0" w:noVBand="1"/>
@@ -7327,7 +7416,7 @@
     </w:tbl>
     <w:p>
       <w:pPr>
-        <w:pStyle w:val="Heading2"/>
+        <w:pStyle w:val="berschrift2"/>
         <w:numPr>
           <w:ilvl w:val="0"/>
           <w:numId w:val="6"/>
@@ -7360,7 +7449,7 @@
     </w:p>
     <w:p>
       <w:pPr>
-        <w:pStyle w:val="Heading2"/>
+        <w:pStyle w:val="berschrift2"/>
         <w:numPr>
           <w:ilvl w:val="0"/>
           <w:numId w:val="6"/>
@@ -7380,7 +7469,7 @@
     </w:p>
     <w:tbl>
       <w:tblPr>
-        <w:tblStyle w:val="GridTable1Light"/>
+        <w:tblStyle w:val="Gitternetztabelle1hell"/>
         <w:tblpPr w:leftFromText="180" w:rightFromText="180" w:vertAnchor="text" w:horzAnchor="margin" w:tblpY="94"/>
         <w:tblW w:w="9067" w:type="dxa"/>
         <w:tblLook w:val="04A0" w:firstRow="1" w:lastRow="0" w:firstColumn="1" w:lastColumn="0" w:noHBand="0" w:noVBand="1"/>
@@ -7649,7 +7738,21 @@
               <w:rPr>
                 <w:lang w:val="de-DE"/>
               </w:rPr>
-              <w:t>Alle Rechner werden vor Nutzung kontrolliert, dass richtige Version erstellt wurde</w:t>
+              <w:t xml:space="preserve">Alle Rechner werden vor Nutzung kontrolliert, dass richtige Version </w:t>
+            </w:r>
+            <w:proofErr w:type="gramStart"/>
+            <w:r>
+              <w:rPr>
+                <w:lang w:val="de-DE"/>
+              </w:rPr>
+              <w:t>erstellt</w:t>
+            </w:r>
+            <w:proofErr w:type="gramEnd"/>
+            <w:r>
+              <w:rPr>
+                <w:lang w:val="de-DE"/>
+              </w:rPr>
+              <w:t xml:space="preserve"> wurde</w:t>
             </w:r>
           </w:p>
         </w:tc>
@@ -8211,7 +8314,7 @@
     </w:p>
     <w:tbl>
       <w:tblPr>
-        <w:tblStyle w:val="TableGrid"/>
+        <w:tblStyle w:val="Tabellenraster"/>
         <w:tblW w:w="0" w:type="auto"/>
         <w:tblBorders>
           <w:top w:val="none" w:sz="0" w:space="0" w:color="auto"/>
@@ -8356,7 +8459,7 @@
     <w:sdtContent>
       <w:p>
         <w:pPr>
-          <w:pStyle w:val="Footer"/>
+          <w:pStyle w:val="Fuzeile"/>
           <w:jc w:val="center"/>
         </w:pPr>
       </w:p>
@@ -8364,7 +8467,7 @@
   </w:sdt>
   <w:p>
     <w:pPr>
-      <w:pStyle w:val="Footer"/>
+      <w:pStyle w:val="Fuzeile"/>
     </w:pPr>
   </w:p>
 </w:ftr>
@@ -8383,7 +8486,7 @@
     <w:sdtContent>
       <w:p>
         <w:pPr>
-          <w:pStyle w:val="Footer"/>
+          <w:pStyle w:val="Fuzeile"/>
           <w:jc w:val="center"/>
         </w:pPr>
         <w:r>
@@ -8409,7 +8512,7 @@
   </w:sdt>
   <w:p>
     <w:pPr>
-      <w:pStyle w:val="Footer"/>
+      <w:pStyle w:val="Fuzeile"/>
     </w:pPr>
   </w:p>
 </w:ftr>
@@ -8444,7 +8547,7 @@
 <w:hdr xmlns:wpc="http://schemas.microsoft.com/office/word/2010/wordprocessingCanvas" xmlns:cx="http://schemas.microsoft.com/office/drawing/2014/chartex" xmlns:cx1="http://schemas.microsoft.com/office/drawing/2015/9/8/chartex" xmlns:cx2="http://schemas.microsoft.com/office/drawing/2015/10/21/chartex" xmlns:cx3="http://schemas.microsoft.com/office/drawing/2016/5/9/chartex" xmlns:cx4="http://schemas.microsoft.com/office/drawing/2016/5/10/chartex" xmlns:cx5="http://schemas.microsoft.com/office/drawing/2016/5/11/chartex" xmlns:cx6="http://schemas.microsoft.com/office/drawing/2016/5/12/chartex" xmlns:cx7="http://schemas.microsoft.com/office/drawing/2016/5/13/chartex" xmlns:cx8="http://schemas.microsoft.com/office/drawing/2016/5/14/chartex" xmlns:mc="http://schemas.openxmlformats.org/markup-compatibility/2006" xmlns:aink="http://schemas.microsoft.com/office/drawing/2016/ink" xmlns:am3d="http://schemas.microsoft.com/office/drawing/2017/model3d" xmlns:o="urn:schemas-microsoft-com:office:office" xmlns:oel="http://schemas.microsoft.com/office/2019/extlst" xmlns:r="http://schemas.openxmlformats.org/officeDocument/2006/relationships" xmlns:m="http://schemas.openxmlformats.org/officeDocument/2006/math" xmlns:v="urn:schemas-microsoft-com:vml" xmlns:wp14="http://schemas.microsoft.com/office/word/2010/wordprocessingDrawing" xmlns:wp="http://schemas.openxmlformats.org/drawingml/2006/wordprocessingDrawing" xmlns:w10="urn:schemas-microsoft-com:office:word" xmlns:w="http://schemas.openxmlformats.org/wordprocessingml/2006/main" xmlns:w14="http://schemas.microsoft.com/office/word/2010/wordml" xmlns:w15="http://schemas.microsoft.com/office/word/2012/wordml" xmlns:w16cex="http://schemas.microsoft.com/office/word/2018/wordml/cex" xmlns:w16cid="http://schemas.microsoft.com/office/word/2016/wordml/cid" xmlns:w16="http://schemas.microsoft.com/office/word/2018/wordml" xmlns:w16sdtdh="http://schemas.microsoft.com/office/word/2020/wordml/sdtdatahash" xmlns:w16se="http://schemas.microsoft.com/office/word/2015/wordml/symex" xmlns:wpg="http://schemas.microsoft.com/office/word/2010/wordprocessingGroup" xmlns:wpi="http://schemas.microsoft.com/office/word/2010/wordprocessingInk" xmlns:wne="http://schemas.microsoft.com/office/word/2006/wordml" xmlns:wps="http://schemas.microsoft.com/office/word/2010/wordprocessingShape" mc:Ignorable="w14 w15 w16se w16cid w16 w16cex w16sdtdh wp14">
   <w:tbl>
     <w:tblPr>
-      <w:tblStyle w:val="TableGrid"/>
+      <w:tblStyle w:val="Tabellenraster"/>
       <w:tblW w:w="0" w:type="auto"/>
       <w:tblBorders>
         <w:top w:val="none" w:sz="0" w:space="0" w:color="auto"/>
@@ -8472,7 +8575,7 @@
         </w:tcPr>
         <w:p>
           <w:pPr>
-            <w:pStyle w:val="Header"/>
+            <w:pStyle w:val="Kopfzeile"/>
             <w:jc w:val="left"/>
             <w:rPr>
               <w:lang w:val="de-DE"/>
@@ -8487,7 +8590,7 @@
         </w:tcPr>
         <w:p>
           <w:pPr>
-            <w:pStyle w:val="Header"/>
+            <w:pStyle w:val="Kopfzeile"/>
             <w:jc w:val="center"/>
             <w:rPr>
               <w:lang w:val="de-DE"/>
@@ -8501,7 +8604,7 @@
         </w:tcPr>
         <w:p>
           <w:pPr>
-            <w:pStyle w:val="Header"/>
+            <w:pStyle w:val="Kopfzeile"/>
             <w:jc w:val="right"/>
           </w:pPr>
         </w:p>
@@ -8510,7 +8613,7 @@
   </w:tbl>
   <w:p>
     <w:pPr>
-      <w:pStyle w:val="Header"/>
+      <w:pStyle w:val="Kopfzeile"/>
     </w:pPr>
   </w:p>
 </w:hdr>
@@ -8520,7 +8623,7 @@
 <w:hdr xmlns:wpc="http://schemas.microsoft.com/office/word/2010/wordprocessingCanvas" xmlns:cx="http://schemas.microsoft.com/office/drawing/2014/chartex" xmlns:cx1="http://schemas.microsoft.com/office/drawing/2015/9/8/chartex" xmlns:cx2="http://schemas.microsoft.com/office/drawing/2015/10/21/chartex" xmlns:cx3="http://schemas.microsoft.com/office/drawing/2016/5/9/chartex" xmlns:cx4="http://schemas.microsoft.com/office/drawing/2016/5/10/chartex" xmlns:cx5="http://schemas.microsoft.com/office/drawing/2016/5/11/chartex" xmlns:cx6="http://schemas.microsoft.com/office/drawing/2016/5/12/chartex" xmlns:cx7="http://schemas.microsoft.com/office/drawing/2016/5/13/chartex" xmlns:cx8="http://schemas.microsoft.com/office/drawing/2016/5/14/chartex" xmlns:mc="http://schemas.openxmlformats.org/markup-compatibility/2006" xmlns:aink="http://schemas.microsoft.com/office/drawing/2016/ink" xmlns:am3d="http://schemas.microsoft.com/office/drawing/2017/model3d" xmlns:o="urn:schemas-microsoft-com:office:office" xmlns:oel="http://schemas.microsoft.com/office/2019/extlst" xmlns:r="http://schemas.openxmlformats.org/officeDocument/2006/relationships" xmlns:m="http://schemas.openxmlformats.org/officeDocument/2006/math" xmlns:v="urn:schemas-microsoft-com:vml" xmlns:wp14="http://schemas.microsoft.com/office/word/2010/wordprocessingDrawing" xmlns:wp="http://schemas.openxmlformats.org/drawingml/2006/wordprocessingDrawing" xmlns:w10="urn:schemas-microsoft-com:office:word" xmlns:w="http://schemas.openxmlformats.org/wordprocessingml/2006/main" xmlns:w14="http://schemas.microsoft.com/office/word/2010/wordml" xmlns:w15="http://schemas.microsoft.com/office/word/2012/wordml" xmlns:w16cex="http://schemas.microsoft.com/office/word/2018/wordml/cex" xmlns:w16cid="http://schemas.microsoft.com/office/word/2016/wordml/cid" xmlns:w16="http://schemas.microsoft.com/office/word/2018/wordml" xmlns:w16sdtdh="http://schemas.microsoft.com/office/word/2020/wordml/sdtdatahash" xmlns:w16se="http://schemas.microsoft.com/office/word/2015/wordml/symex" xmlns:wpg="http://schemas.microsoft.com/office/word/2010/wordprocessingGroup" xmlns:wpi="http://schemas.microsoft.com/office/word/2010/wordprocessingInk" xmlns:wne="http://schemas.microsoft.com/office/word/2006/wordml" xmlns:wps="http://schemas.microsoft.com/office/word/2010/wordprocessingShape" mc:Ignorable="w14 w15 w16se w16cid w16 w16cex w16sdtdh wp14">
   <w:tbl>
     <w:tblPr>
-      <w:tblStyle w:val="TableGrid"/>
+      <w:tblStyle w:val="Tabellenraster"/>
       <w:tblW w:w="0" w:type="auto"/>
       <w:tblBorders>
         <w:top w:val="none" w:sz="0" w:space="0" w:color="auto"/>
@@ -8548,7 +8651,7 @@
         </w:tcPr>
         <w:p>
           <w:pPr>
-            <w:pStyle w:val="Header"/>
+            <w:pStyle w:val="Kopfzeile"/>
             <w:jc w:val="left"/>
             <w:rPr>
               <w:lang w:val="de-DE"/>
@@ -8569,7 +8672,7 @@
         </w:tcPr>
         <w:p>
           <w:pPr>
-            <w:pStyle w:val="Header"/>
+            <w:pStyle w:val="Kopfzeile"/>
             <w:jc w:val="center"/>
             <w:rPr>
               <w:lang w:val="de-DE"/>
@@ -8589,7 +8692,7 @@
         </w:tcPr>
         <w:p>
           <w:pPr>
-            <w:pStyle w:val="Header"/>
+            <w:pStyle w:val="Kopfzeile"/>
             <w:jc w:val="right"/>
           </w:pPr>
           <w:r>
@@ -8651,7 +8754,7 @@
   </w:tbl>
   <w:p>
     <w:pPr>
-      <w:pStyle w:val="Header"/>
+      <w:pStyle w:val="Kopfzeile"/>
     </w:pPr>
   </w:p>
 </w:hdr>
@@ -10333,7 +10436,7 @@
     <w:lsdException w:name="Unresolved Mention" w:semiHidden="1" w:unhideWhenUsed="1"/>
     <w:lsdException w:name="Smart Link" w:semiHidden="1" w:unhideWhenUsed="1"/>
   </w:latentStyles>
-  <w:style w:type="paragraph" w:default="1" w:styleId="Normal">
+  <w:style w:type="paragraph" w:default="1" w:styleId="Standard">
     <w:name w:val="Normal"/>
     <w:qFormat/>
     <w:rsid w:val="00DC10B0"/>
@@ -10342,11 +10445,11 @@
       <w:jc w:val="both"/>
     </w:pPr>
   </w:style>
-  <w:style w:type="paragraph" w:styleId="Heading1">
+  <w:style w:type="paragraph" w:styleId="berschrift1">
     <w:name w:val="heading 1"/>
-    <w:basedOn w:val="Normal"/>
-    <w:next w:val="Normal"/>
-    <w:link w:val="Heading1Char"/>
+    <w:basedOn w:val="Standard"/>
+    <w:next w:val="Standard"/>
+    <w:link w:val="berschrift1Zchn"/>
     <w:uiPriority w:val="9"/>
     <w:qFormat/>
     <w:rsid w:val="004B1FEA"/>
@@ -10364,11 +10467,11 @@
       <w:szCs w:val="32"/>
     </w:rPr>
   </w:style>
-  <w:style w:type="paragraph" w:styleId="Heading2">
+  <w:style w:type="paragraph" w:styleId="berschrift2">
     <w:name w:val="heading 2"/>
-    <w:basedOn w:val="Normal"/>
-    <w:next w:val="Normal"/>
-    <w:link w:val="Heading2Char"/>
+    <w:basedOn w:val="Standard"/>
+    <w:next w:val="Standard"/>
+    <w:link w:val="berschrift2Zchn"/>
     <w:autoRedefine/>
     <w:uiPriority w:val="9"/>
     <w:unhideWhenUsed/>
@@ -10389,11 +10492,11 @@
       <w:szCs w:val="26"/>
     </w:rPr>
   </w:style>
-  <w:style w:type="paragraph" w:styleId="Heading3">
+  <w:style w:type="paragraph" w:styleId="berschrift3">
     <w:name w:val="heading 3"/>
-    <w:basedOn w:val="Normal"/>
-    <w:next w:val="Normal"/>
-    <w:link w:val="Heading3Char"/>
+    <w:basedOn w:val="Standard"/>
+    <w:next w:val="Standard"/>
+    <w:link w:val="berschrift3Zchn"/>
     <w:uiPriority w:val="9"/>
     <w:unhideWhenUsed/>
     <w:qFormat/>
@@ -10414,13 +10517,13 @@
       <w:szCs w:val="24"/>
     </w:rPr>
   </w:style>
-  <w:style w:type="character" w:default="1" w:styleId="DefaultParagraphFont">
+  <w:style w:type="character" w:default="1" w:styleId="Absatz-Standardschriftart">
     <w:name w:val="Default Paragraph Font"/>
     <w:uiPriority w:val="1"/>
     <w:semiHidden/>
     <w:unhideWhenUsed/>
   </w:style>
-  <w:style w:type="table" w:default="1" w:styleId="TableNormal">
+  <w:style w:type="table" w:default="1" w:styleId="NormaleTabelle">
     <w:name w:val="Normal Table"/>
     <w:uiPriority w:val="99"/>
     <w:semiHidden/>
@@ -10435,16 +10538,16 @@
       </w:tblCellMar>
     </w:tblPr>
   </w:style>
-  <w:style w:type="numbering" w:default="1" w:styleId="NoList">
+  <w:style w:type="numbering" w:default="1" w:styleId="KeineListe">
     <w:name w:val="No List"/>
     <w:uiPriority w:val="99"/>
     <w:semiHidden/>
     <w:unhideWhenUsed/>
   </w:style>
-  <w:style w:type="paragraph" w:styleId="FootnoteText">
+  <w:style w:type="paragraph" w:styleId="Funotentext">
     <w:name w:val="footnote text"/>
-    <w:basedOn w:val="Normal"/>
-    <w:link w:val="FootnoteTextChar"/>
+    <w:basedOn w:val="Standard"/>
+    <w:link w:val="FunotentextZchn"/>
     <w:uiPriority w:val="99"/>
     <w:semiHidden/>
     <w:unhideWhenUsed/>
@@ -10457,10 +10560,10 @@
       <w:szCs w:val="20"/>
     </w:rPr>
   </w:style>
-  <w:style w:type="character" w:customStyle="1" w:styleId="FootnoteTextChar">
-    <w:name w:val="Footnote Text Char"/>
-    <w:basedOn w:val="DefaultParagraphFont"/>
-    <w:link w:val="FootnoteText"/>
+  <w:style w:type="character" w:customStyle="1" w:styleId="FunotentextZchn">
+    <w:name w:val="Fußnotentext Zchn"/>
+    <w:basedOn w:val="Absatz-Standardschriftart"/>
+    <w:link w:val="Funotentext"/>
     <w:uiPriority w:val="99"/>
     <w:semiHidden/>
     <w:rsid w:val="003C01FE"/>
@@ -10470,9 +10573,9 @@
       <w:lang w:val="de-DE"/>
     </w:rPr>
   </w:style>
-  <w:style w:type="character" w:styleId="FootnoteReference">
+  <w:style w:type="character" w:styleId="Funotenzeichen">
     <w:name w:val="footnote reference"/>
-    <w:basedOn w:val="DefaultParagraphFont"/>
+    <w:basedOn w:val="Absatz-Standardschriftart"/>
     <w:uiPriority w:val="99"/>
     <w:semiHidden/>
     <w:unhideWhenUsed/>
@@ -10481,10 +10584,10 @@
       <w:vertAlign w:val="superscript"/>
     </w:rPr>
   </w:style>
-  <w:style w:type="paragraph" w:styleId="Footer">
+  <w:style w:type="paragraph" w:styleId="Fuzeile">
     <w:name w:val="footer"/>
-    <w:basedOn w:val="Normal"/>
-    <w:link w:val="FooterChar"/>
+    <w:basedOn w:val="Standard"/>
+    <w:link w:val="FuzeileZchn"/>
     <w:uiPriority w:val="99"/>
     <w:unhideWhenUsed/>
     <w:rsid w:val="003C01FE"/>
@@ -10496,10 +10599,10 @@
       <w:spacing w:after="0"/>
     </w:pPr>
   </w:style>
-  <w:style w:type="character" w:customStyle="1" w:styleId="FooterChar">
-    <w:name w:val="Footer Char"/>
-    <w:basedOn w:val="DefaultParagraphFont"/>
-    <w:link w:val="Footer"/>
+  <w:style w:type="character" w:customStyle="1" w:styleId="FuzeileZchn">
+    <w:name w:val="Fußzeile Zchn"/>
+    <w:basedOn w:val="Absatz-Standardschriftart"/>
+    <w:link w:val="Fuzeile"/>
     <w:uiPriority w:val="99"/>
     <w:rsid w:val="003C01FE"/>
     <w:rPr>
@@ -10508,7 +10611,7 @@
   </w:style>
   <w:style w:type="character" w:styleId="Hyperlink">
     <w:name w:val="Hyperlink"/>
-    <w:basedOn w:val="DefaultParagraphFont"/>
+    <w:basedOn w:val="Absatz-Standardschriftart"/>
     <w:uiPriority w:val="99"/>
     <w:unhideWhenUsed/>
     <w:rsid w:val="003C01FE"/>
@@ -10517,10 +10620,10 @@
       <w:u w:val="single"/>
     </w:rPr>
   </w:style>
-  <w:style w:type="paragraph" w:styleId="Header">
+  <w:style w:type="paragraph" w:styleId="Kopfzeile">
     <w:name w:val="header"/>
-    <w:basedOn w:val="Normal"/>
-    <w:link w:val="HeaderChar"/>
+    <w:basedOn w:val="Standard"/>
+    <w:link w:val="KopfzeileZchn"/>
     <w:uiPriority w:val="99"/>
     <w:unhideWhenUsed/>
     <w:rsid w:val="003C01FE"/>
@@ -10532,19 +10635,19 @@
       <w:spacing w:after="0"/>
     </w:pPr>
   </w:style>
-  <w:style w:type="character" w:customStyle="1" w:styleId="HeaderChar">
-    <w:name w:val="Header Char"/>
-    <w:basedOn w:val="DefaultParagraphFont"/>
-    <w:link w:val="Header"/>
+  <w:style w:type="character" w:customStyle="1" w:styleId="KopfzeileZchn">
+    <w:name w:val="Kopfzeile Zchn"/>
+    <w:basedOn w:val="Absatz-Standardschriftart"/>
+    <w:link w:val="Kopfzeile"/>
     <w:uiPriority w:val="99"/>
     <w:rsid w:val="003C01FE"/>
     <w:rPr>
       <w:lang w:val="de-DE"/>
     </w:rPr>
   </w:style>
-  <w:style w:type="paragraph" w:styleId="ListParagraph">
+  <w:style w:type="paragraph" w:styleId="Listenabsatz">
     <w:name w:val="List Paragraph"/>
-    <w:basedOn w:val="Normal"/>
+    <w:basedOn w:val="Standard"/>
     <w:uiPriority w:val="34"/>
     <w:qFormat/>
     <w:rsid w:val="003C01FE"/>
@@ -10553,9 +10656,9 @@
       <w:contextualSpacing/>
     </w:pPr>
   </w:style>
-  <w:style w:type="character" w:styleId="UnresolvedMention">
+  <w:style w:type="character" w:styleId="NichtaufgelsteErwhnung">
     <w:name w:val="Unresolved Mention"/>
-    <w:basedOn w:val="DefaultParagraphFont"/>
+    <w:basedOn w:val="Absatz-Standardschriftart"/>
     <w:uiPriority w:val="99"/>
     <w:semiHidden/>
     <w:unhideWhenUsed/>
@@ -10565,10 +10668,10 @@
       <w:shd w:val="clear" w:color="auto" w:fill="E1DFDD"/>
     </w:rPr>
   </w:style>
-  <w:style w:type="character" w:customStyle="1" w:styleId="Heading1Char">
-    <w:name w:val="Heading 1 Char"/>
-    <w:basedOn w:val="DefaultParagraphFont"/>
-    <w:link w:val="Heading1"/>
+  <w:style w:type="character" w:customStyle="1" w:styleId="berschrift1Zchn">
+    <w:name w:val="Überschrift 1 Zchn"/>
+    <w:basedOn w:val="Absatz-Standardschriftart"/>
+    <w:link w:val="berschrift1"/>
     <w:uiPriority w:val="9"/>
     <w:rsid w:val="004B1FEA"/>
     <w:rPr>
@@ -10578,10 +10681,10 @@
       <w:szCs w:val="32"/>
     </w:rPr>
   </w:style>
-  <w:style w:type="character" w:customStyle="1" w:styleId="Heading2Char">
-    <w:name w:val="Heading 2 Char"/>
-    <w:basedOn w:val="DefaultParagraphFont"/>
-    <w:link w:val="Heading2"/>
+  <w:style w:type="character" w:customStyle="1" w:styleId="berschrift2Zchn">
+    <w:name w:val="Überschrift 2 Zchn"/>
+    <w:basedOn w:val="Absatz-Standardschriftart"/>
+    <w:link w:val="berschrift2"/>
     <w:uiPriority w:val="9"/>
     <w:rsid w:val="00AC509E"/>
     <w:rPr>
@@ -10592,11 +10695,11 @@
       <w:szCs w:val="26"/>
     </w:rPr>
   </w:style>
-  <w:style w:type="paragraph" w:styleId="Title">
+  <w:style w:type="paragraph" w:styleId="Titel">
     <w:name w:val="Title"/>
-    <w:basedOn w:val="Normal"/>
-    <w:next w:val="Normal"/>
-    <w:link w:val="TitleChar"/>
+    <w:basedOn w:val="Standard"/>
+    <w:next w:val="Standard"/>
+    <w:link w:val="TitelZchn"/>
     <w:uiPriority w:val="10"/>
     <w:qFormat/>
     <w:rsid w:val="003157DE"/>
@@ -10612,10 +10715,10 @@
       <w:lang w:val="de" w:eastAsia="de-DE"/>
     </w:rPr>
   </w:style>
-  <w:style w:type="character" w:customStyle="1" w:styleId="TitleChar">
-    <w:name w:val="Title Char"/>
-    <w:basedOn w:val="DefaultParagraphFont"/>
-    <w:link w:val="Title"/>
+  <w:style w:type="character" w:customStyle="1" w:styleId="TitelZchn">
+    <w:name w:val="Titel Zchn"/>
+    <w:basedOn w:val="Absatz-Standardschriftart"/>
+    <w:link w:val="Titel"/>
     <w:uiPriority w:val="10"/>
     <w:rsid w:val="003157DE"/>
     <w:rPr>
@@ -10624,11 +10727,11 @@
       <w:lang w:val="de" w:eastAsia="de-DE"/>
     </w:rPr>
   </w:style>
-  <w:style w:type="paragraph" w:styleId="Subtitle">
+  <w:style w:type="paragraph" w:styleId="Untertitel">
     <w:name w:val="Subtitle"/>
-    <w:basedOn w:val="Normal"/>
-    <w:next w:val="Normal"/>
-    <w:link w:val="SubtitleChar"/>
+    <w:basedOn w:val="Standard"/>
+    <w:next w:val="Standard"/>
+    <w:link w:val="UntertitelZchn"/>
     <w:uiPriority w:val="11"/>
     <w:qFormat/>
     <w:rsid w:val="003157DE"/>
@@ -10644,10 +10747,10 @@
       <w:lang w:val="de" w:eastAsia="de-DE"/>
     </w:rPr>
   </w:style>
-  <w:style w:type="character" w:customStyle="1" w:styleId="SubtitleChar">
-    <w:name w:val="Subtitle Char"/>
-    <w:basedOn w:val="DefaultParagraphFont"/>
-    <w:link w:val="Subtitle"/>
+  <w:style w:type="character" w:customStyle="1" w:styleId="UntertitelZchn">
+    <w:name w:val="Untertitel Zchn"/>
+    <w:basedOn w:val="Absatz-Standardschriftart"/>
+    <w:link w:val="Untertitel"/>
     <w:uiPriority w:val="11"/>
     <w:rsid w:val="003157DE"/>
     <w:rPr>
@@ -10656,10 +10759,10 @@
       <w:lang w:val="de" w:eastAsia="de-DE"/>
     </w:rPr>
   </w:style>
-  <w:style w:type="character" w:customStyle="1" w:styleId="Heading3Char">
-    <w:name w:val="Heading 3 Char"/>
-    <w:basedOn w:val="DefaultParagraphFont"/>
-    <w:link w:val="Heading3"/>
+  <w:style w:type="character" w:customStyle="1" w:styleId="berschrift3Zchn">
+    <w:name w:val="Überschrift 3 Zchn"/>
+    <w:basedOn w:val="Absatz-Standardschriftart"/>
+    <w:link w:val="berschrift3"/>
     <w:uiPriority w:val="9"/>
     <w:rsid w:val="004B1FEA"/>
     <w:rPr>
@@ -10670,9 +10773,9 @@
       <w:szCs w:val="24"/>
     </w:rPr>
   </w:style>
-  <w:style w:type="table" w:styleId="TableGrid">
+  <w:style w:type="table" w:styleId="Tabellenraster">
     <w:name w:val="Table Grid"/>
-    <w:basedOn w:val="TableNormal"/>
+    <w:basedOn w:val="NormaleTabelle"/>
     <w:uiPriority w:val="39"/>
     <w:rsid w:val="00C078E2"/>
     <w:pPr>
@@ -10689,9 +10792,9 @@
       </w:tblBorders>
     </w:tblPr>
   </w:style>
-  <w:style w:type="table" w:styleId="GridTable1Light">
+  <w:style w:type="table" w:styleId="Gitternetztabelle1hell">
     <w:name w:val="Grid Table 1 Light"/>
-    <w:basedOn w:val="TableNormal"/>
+    <w:basedOn w:val="NormaleTabelle"/>
     <w:uiPriority w:val="46"/>
     <w:rsid w:val="00727521"/>
     <w:pPr>
@@ -10748,13 +10851,13 @@
   </w:style>
   <w:style w:type="character" w:customStyle="1" w:styleId="markedcontent">
     <w:name w:val="markedcontent"/>
-    <w:basedOn w:val="DefaultParagraphFont"/>
+    <w:basedOn w:val="Absatz-Standardschriftart"/>
     <w:rsid w:val="00D713D9"/>
   </w:style>
-  <w:style w:type="paragraph" w:styleId="TOCHeading">
+  <w:style w:type="paragraph" w:styleId="Inhaltsverzeichnisberschrift">
     <w:name w:val="TOC Heading"/>
-    <w:basedOn w:val="Heading1"/>
-    <w:next w:val="Normal"/>
+    <w:basedOn w:val="berschrift1"/>
+    <w:next w:val="Standard"/>
     <w:uiPriority w:val="39"/>
     <w:unhideWhenUsed/>
     <w:qFormat/>
@@ -10770,10 +10873,10 @@
       <w:lang w:val="de-DE" w:eastAsia="de-DE"/>
     </w:rPr>
   </w:style>
-  <w:style w:type="paragraph" w:styleId="TOC2">
+  <w:style w:type="paragraph" w:styleId="Verzeichnis2">
     <w:name w:val="toc 2"/>
-    <w:basedOn w:val="Normal"/>
-    <w:next w:val="Normal"/>
+    <w:basedOn w:val="Standard"/>
+    <w:next w:val="Standard"/>
     <w:autoRedefine/>
     <w:uiPriority w:val="39"/>
     <w:unhideWhenUsed/>
@@ -10783,10 +10886,10 @@
       <w:ind w:left="220"/>
     </w:pPr>
   </w:style>
-  <w:style w:type="paragraph" w:styleId="TOC1">
+  <w:style w:type="paragraph" w:styleId="Verzeichnis1">
     <w:name w:val="toc 1"/>
-    <w:basedOn w:val="Normal"/>
-    <w:next w:val="Normal"/>
+    <w:basedOn w:val="Standard"/>
+    <w:next w:val="Standard"/>
     <w:autoRedefine/>
     <w:uiPriority w:val="39"/>
     <w:unhideWhenUsed/>
@@ -10795,10 +10898,10 @@
       <w:spacing w:after="100"/>
     </w:pPr>
   </w:style>
-  <w:style w:type="paragraph" w:styleId="TOC3">
+  <w:style w:type="paragraph" w:styleId="Verzeichnis3">
     <w:name w:val="toc 3"/>
-    <w:basedOn w:val="Normal"/>
-    <w:next w:val="Normal"/>
+    <w:basedOn w:val="Standard"/>
+    <w:next w:val="Standard"/>
     <w:autoRedefine/>
     <w:uiPriority w:val="39"/>
     <w:unhideWhenUsed/>

--- a/PM/622_Pflichtenheft/221003_Pflichtenheft.docx
+++ b/PM/622_Pflichtenheft/221003_Pflichtenheft.docx
@@ -4,7 +4,7 @@
   <w:body>
     <w:p>
       <w:pPr>
-        <w:pStyle w:val="Titel"/>
+        <w:pStyle w:val="Title"/>
         <w:pBdr>
           <w:top w:val="nil"/>
           <w:left w:val="nil"/>
@@ -33,7 +33,7 @@
     </w:p>
     <w:p>
       <w:pPr>
-        <w:pStyle w:val="Titel"/>
+        <w:pStyle w:val="Title"/>
         <w:pBdr>
           <w:top w:val="nil"/>
           <w:left w:val="nil"/>
@@ -109,7 +109,7 @@
     </w:p>
     <w:p>
       <w:pPr>
-        <w:pStyle w:val="Untertitel"/>
+        <w:pStyle w:val="Subtitle"/>
         <w:pBdr>
           <w:top w:val="nil"/>
           <w:left w:val="nil"/>
@@ -129,7 +129,7 @@
     </w:p>
     <w:p>
       <w:pPr>
-        <w:pStyle w:val="Untertitel"/>
+        <w:pStyle w:val="Subtitle"/>
         <w:pBdr>
           <w:top w:val="nil"/>
           <w:left w:val="nil"/>
@@ -258,10 +258,17 @@
     </w:p>
     <w:p>
       <w:pPr>
-        <w:rPr>
-          <w:lang w:val="de-DE"/>
-        </w:rPr>
-      </w:pPr>
+        <w:jc w:val="center"/>
+        <w:rPr>
+          <w:lang w:val="de-DE"/>
+        </w:rPr>
+      </w:pPr>
+      <w:r>
+        <w:rPr>
+          <w:lang w:val="de-DE"/>
+        </w:rPr>
+        <w:t>Controlling erfolgt am: 10.01.2023</w:t>
+      </w:r>
     </w:p>
     <w:p>
       <w:pPr>
@@ -416,29 +423,7 @@
           <w:szCs w:val="32"/>
           <w:lang w:val="it-IT"/>
         </w:rPr>
-        <w:t xml:space="preserve"> (210258), </w:t>
-      </w:r>
-      <w:proofErr w:type="spellStart"/>
-      <w:r>
-        <w:rPr>
-          <w:b/>
-          <w:bCs/>
-          <w:sz w:val="28"/>
-          <w:szCs w:val="32"/>
-          <w:lang w:val="it-IT"/>
-        </w:rPr>
-        <w:t>Mattis</w:t>
-      </w:r>
-      <w:proofErr w:type="spellEnd"/>
-      <w:r>
-        <w:rPr>
-          <w:b/>
-          <w:bCs/>
-          <w:sz w:val="28"/>
-          <w:szCs w:val="32"/>
-          <w:lang w:val="it-IT"/>
-        </w:rPr>
-        <w:t xml:space="preserve"> Ritter (210265</w:t>
+        <w:t xml:space="preserve"> (210258), Mattis Ritter (210265</w:t>
       </w:r>
       <w:r>
         <w:rPr>
@@ -475,7 +460,7 @@
       <w:sdtContent>
         <w:p>
           <w:pPr>
-            <w:pStyle w:val="Inhaltsverzeichnisberschrift"/>
+            <w:pStyle w:val="TOCHeading"/>
           </w:pPr>
           <w:r>
             <w:t>Inhaltsverzeichnis</w:t>
@@ -483,7 +468,7 @@
         </w:p>
         <w:p>
           <w:pPr>
-            <w:pStyle w:val="Verzeichnis2"/>
+            <w:pStyle w:val="TOC2"/>
             <w:tabs>
               <w:tab w:val="right" w:leader="dot" w:pos="9062"/>
             </w:tabs>
@@ -510,7 +495,7 @@
             </w:rPr>
             <w:fldChar w:fldCharType="separate"/>
           </w:r>
-          <w:hyperlink w:anchor="_Toc118890606" w:history="1">
+          <w:hyperlink w:anchor="_Toc122526921" w:history="1">
             <w:r>
               <w:rPr>
                 <w:rStyle w:val="Hyperlink"/>
@@ -538,7 +523,7 @@
                 <w:noProof/>
                 <w:webHidden/>
               </w:rPr>
-              <w:instrText xml:space="preserve"> PAGEREF _Toc118890606 \h </w:instrText>
+              <w:instrText xml:space="preserve"> PAGEREF _Toc122526921 \h </w:instrText>
             </w:r>
             <w:r>
               <w:rPr>
@@ -571,7 +556,7 @@
         </w:p>
         <w:p>
           <w:pPr>
-            <w:pStyle w:val="Verzeichnis2"/>
+            <w:pStyle w:val="TOC2"/>
             <w:tabs>
               <w:tab w:val="right" w:leader="dot" w:pos="9062"/>
             </w:tabs>
@@ -580,7 +565,7 @@
               <w:noProof/>
             </w:rPr>
           </w:pPr>
-          <w:hyperlink w:anchor="_Toc118890607" w:history="1">
+          <w:hyperlink w:anchor="_Toc122526922" w:history="1">
             <w:r>
               <w:rPr>
                 <w:rStyle w:val="Hyperlink"/>
@@ -608,7 +593,7 @@
                 <w:noProof/>
                 <w:webHidden/>
               </w:rPr>
-              <w:instrText xml:space="preserve"> PAGEREF _Toc118890607 \h </w:instrText>
+              <w:instrText xml:space="preserve"> PAGEREF _Toc122526922 \h </w:instrText>
             </w:r>
             <w:r>
               <w:rPr>
@@ -641,7 +626,7 @@
         </w:p>
         <w:p>
           <w:pPr>
-            <w:pStyle w:val="Verzeichnis1"/>
+            <w:pStyle w:val="TOC1"/>
             <w:tabs>
               <w:tab w:val="left" w:pos="440"/>
               <w:tab w:val="right" w:leader="dot" w:pos="9062"/>
@@ -651,7 +636,7 @@
               <w:noProof/>
             </w:rPr>
           </w:pPr>
-          <w:hyperlink w:anchor="_Toc118890608" w:history="1">
+          <w:hyperlink w:anchor="_Toc122526923" w:history="1">
             <w:r>
               <w:rPr>
                 <w:rStyle w:val="Hyperlink"/>
@@ -694,7 +679,7 @@
                 <w:noProof/>
                 <w:webHidden/>
               </w:rPr>
-              <w:instrText xml:space="preserve"> PAGEREF _Toc118890608 \h </w:instrText>
+              <w:instrText xml:space="preserve"> PAGEREF _Toc122526923 \h </w:instrText>
             </w:r>
             <w:r>
               <w:rPr>
@@ -727,7 +712,7 @@
         </w:p>
         <w:p>
           <w:pPr>
-            <w:pStyle w:val="Verzeichnis1"/>
+            <w:pStyle w:val="TOC1"/>
             <w:tabs>
               <w:tab w:val="left" w:pos="440"/>
               <w:tab w:val="right" w:leader="dot" w:pos="9062"/>
@@ -737,7 +722,7 @@
               <w:noProof/>
             </w:rPr>
           </w:pPr>
-          <w:hyperlink w:anchor="_Toc118890609" w:history="1">
+          <w:hyperlink w:anchor="_Toc122526924" w:history="1">
             <w:r>
               <w:rPr>
                 <w:rStyle w:val="Hyperlink"/>
@@ -780,7 +765,7 @@
                 <w:noProof/>
                 <w:webHidden/>
               </w:rPr>
-              <w:instrText xml:space="preserve"> PAGEREF _Toc118890609 \h </w:instrText>
+              <w:instrText xml:space="preserve"> PAGEREF _Toc122526924 \h </w:instrText>
             </w:r>
             <w:r>
               <w:rPr>
@@ -813,7 +798,7 @@
         </w:p>
         <w:p>
           <w:pPr>
-            <w:pStyle w:val="Verzeichnis2"/>
+            <w:pStyle w:val="TOC2"/>
             <w:tabs>
               <w:tab w:val="left" w:pos="660"/>
               <w:tab w:val="right" w:leader="dot" w:pos="9062"/>
@@ -823,7 +808,7 @@
               <w:noProof/>
             </w:rPr>
           </w:pPr>
-          <w:hyperlink w:anchor="_Toc118890610" w:history="1">
+          <w:hyperlink w:anchor="_Toc122526925" w:history="1">
             <w:r>
               <w:rPr>
                 <w:rStyle w:val="Hyperlink"/>
@@ -866,7 +851,7 @@
                 <w:noProof/>
                 <w:webHidden/>
               </w:rPr>
-              <w:instrText xml:space="preserve"> PAGEREF _Toc118890610 \h </w:instrText>
+              <w:instrText xml:space="preserve"> PAGEREF _Toc122526925 \h </w:instrText>
             </w:r>
             <w:r>
               <w:rPr>
@@ -899,7 +884,7 @@
         </w:p>
         <w:p>
           <w:pPr>
-            <w:pStyle w:val="Verzeichnis2"/>
+            <w:pStyle w:val="TOC2"/>
             <w:tabs>
               <w:tab w:val="left" w:pos="660"/>
               <w:tab w:val="right" w:leader="dot" w:pos="9062"/>
@@ -909,7 +894,7 @@
               <w:noProof/>
             </w:rPr>
           </w:pPr>
-          <w:hyperlink w:anchor="_Toc118890611" w:history="1">
+          <w:hyperlink w:anchor="_Toc122526926" w:history="1">
             <w:r>
               <w:rPr>
                 <w:rStyle w:val="Hyperlink"/>
@@ -952,7 +937,7 @@
                 <w:noProof/>
                 <w:webHidden/>
               </w:rPr>
-              <w:instrText xml:space="preserve"> PAGEREF _Toc118890611 \h </w:instrText>
+              <w:instrText xml:space="preserve"> PAGEREF _Toc122526926 \h </w:instrText>
             </w:r>
             <w:r>
               <w:rPr>
@@ -985,7 +970,7 @@
         </w:p>
         <w:p>
           <w:pPr>
-            <w:pStyle w:val="Verzeichnis2"/>
+            <w:pStyle w:val="TOC2"/>
             <w:tabs>
               <w:tab w:val="left" w:pos="660"/>
               <w:tab w:val="right" w:leader="dot" w:pos="9062"/>
@@ -995,7 +980,7 @@
               <w:noProof/>
             </w:rPr>
           </w:pPr>
-          <w:hyperlink w:anchor="_Toc118890612" w:history="1">
+          <w:hyperlink w:anchor="_Toc122526927" w:history="1">
             <w:r>
               <w:rPr>
                 <w:rStyle w:val="Hyperlink"/>
@@ -1038,7 +1023,7 @@
                 <w:noProof/>
                 <w:webHidden/>
               </w:rPr>
-              <w:instrText xml:space="preserve"> PAGEREF _Toc118890612 \h </w:instrText>
+              <w:instrText xml:space="preserve"> PAGEREF _Toc122526927 \h </w:instrText>
             </w:r>
             <w:r>
               <w:rPr>
@@ -1071,7 +1056,7 @@
         </w:p>
         <w:p>
           <w:pPr>
-            <w:pStyle w:val="Verzeichnis1"/>
+            <w:pStyle w:val="TOC1"/>
             <w:tabs>
               <w:tab w:val="left" w:pos="440"/>
               <w:tab w:val="right" w:leader="dot" w:pos="9062"/>
@@ -1081,7 +1066,7 @@
               <w:noProof/>
             </w:rPr>
           </w:pPr>
-          <w:hyperlink w:anchor="_Toc118890613" w:history="1">
+          <w:hyperlink w:anchor="_Toc122526928" w:history="1">
             <w:r>
               <w:rPr>
                 <w:rStyle w:val="Hyperlink"/>
@@ -1124,7 +1109,7 @@
                 <w:noProof/>
                 <w:webHidden/>
               </w:rPr>
-              <w:instrText xml:space="preserve"> PAGEREF _Toc118890613 \h </w:instrText>
+              <w:instrText xml:space="preserve"> PAGEREF _Toc122526928 \h </w:instrText>
             </w:r>
             <w:r>
               <w:rPr>
@@ -1157,7 +1142,7 @@
         </w:p>
         <w:p>
           <w:pPr>
-            <w:pStyle w:val="Verzeichnis2"/>
+            <w:pStyle w:val="TOC2"/>
             <w:tabs>
               <w:tab w:val="left" w:pos="660"/>
               <w:tab w:val="right" w:leader="dot" w:pos="9062"/>
@@ -1167,7 +1152,7 @@
               <w:noProof/>
             </w:rPr>
           </w:pPr>
-          <w:hyperlink w:anchor="_Toc118890614" w:history="1">
+          <w:hyperlink w:anchor="_Toc122526929" w:history="1">
             <w:r>
               <w:rPr>
                 <w:rStyle w:val="Hyperlink"/>
@@ -1210,7 +1195,7 @@
                 <w:noProof/>
                 <w:webHidden/>
               </w:rPr>
-              <w:instrText xml:space="preserve"> PAGEREF _Toc118890614 \h </w:instrText>
+              <w:instrText xml:space="preserve"> PAGEREF _Toc122526929 \h </w:instrText>
             </w:r>
             <w:r>
               <w:rPr>
@@ -1243,7 +1228,7 @@
         </w:p>
         <w:p>
           <w:pPr>
-            <w:pStyle w:val="Verzeichnis2"/>
+            <w:pStyle w:val="TOC2"/>
             <w:tabs>
               <w:tab w:val="left" w:pos="660"/>
               <w:tab w:val="right" w:leader="dot" w:pos="9062"/>
@@ -1253,7 +1238,7 @@
               <w:noProof/>
             </w:rPr>
           </w:pPr>
-          <w:hyperlink w:anchor="_Toc118890615" w:history="1">
+          <w:hyperlink w:anchor="_Toc122526930" w:history="1">
             <w:r>
               <w:rPr>
                 <w:rStyle w:val="Hyperlink"/>
@@ -1296,7 +1281,7 @@
                 <w:noProof/>
                 <w:webHidden/>
               </w:rPr>
-              <w:instrText xml:space="preserve"> PAGEREF _Toc118890615 \h </w:instrText>
+              <w:instrText xml:space="preserve"> PAGEREF _Toc122526930 \h </w:instrText>
             </w:r>
             <w:r>
               <w:rPr>
@@ -1366,12 +1351,12 @@
     </w:p>
     <w:p>
       <w:pPr>
-        <w:pStyle w:val="berschrift2"/>
-        <w:rPr>
-          <w:lang w:val="de-DE"/>
-        </w:rPr>
-      </w:pPr>
-      <w:bookmarkStart w:id="3" w:name="_Toc118890606"/>
+        <w:pStyle w:val="Heading2"/>
+        <w:rPr>
+          <w:lang w:val="de-DE"/>
+        </w:rPr>
+      </w:pPr>
+      <w:bookmarkStart w:id="3" w:name="_Toc122526921"/>
       <w:r>
         <w:rPr>
           <w:lang w:val="de-DE"/>
@@ -1383,7 +1368,7 @@
     </w:p>
     <w:tbl>
       <w:tblPr>
-        <w:tblStyle w:val="Tabellenraster"/>
+        <w:tblStyle w:val="TableGrid"/>
         <w:tblW w:w="0" w:type="auto"/>
         <w:tblLook w:val="04A0" w:firstRow="1" w:lastRow="0" w:firstColumn="1" w:lastColumn="0" w:noHBand="0" w:noVBand="1"/>
       </w:tblPr>
@@ -1598,7 +1583,7 @@
     </w:tbl>
     <w:p>
       <w:pPr>
-        <w:pStyle w:val="berschrift2"/>
+        <w:pStyle w:val="Heading2"/>
         <w:rPr>
           <w:lang w:val="de-DE"/>
         </w:rPr>
@@ -1606,12 +1591,12 @@
     </w:p>
     <w:p>
       <w:pPr>
-        <w:pStyle w:val="berschrift2"/>
-        <w:rPr>
-          <w:lang w:val="de-DE"/>
-        </w:rPr>
-      </w:pPr>
-      <w:bookmarkStart w:id="4" w:name="_Toc118890607"/>
+        <w:pStyle w:val="Heading2"/>
+        <w:rPr>
+          <w:lang w:val="de-DE"/>
+        </w:rPr>
+      </w:pPr>
+      <w:bookmarkStart w:id="4" w:name="_Toc122526922"/>
       <w:r>
         <w:rPr>
           <w:lang w:val="de-DE"/>
@@ -1622,7 +1607,7 @@
     </w:p>
     <w:tbl>
       <w:tblPr>
-        <w:tblStyle w:val="Tabellenraster"/>
+        <w:tblStyle w:val="TableGrid"/>
         <w:tblW w:w="0" w:type="auto"/>
         <w:tblLook w:val="04A0" w:firstRow="1" w:lastRow="0" w:firstColumn="1" w:lastColumn="0" w:noHBand="0" w:noVBand="1"/>
       </w:tblPr>
@@ -1728,7 +1713,7 @@
     </w:p>
     <w:p>
       <w:pPr>
-        <w:pStyle w:val="berschrift1"/>
+        <w:pStyle w:val="Heading1"/>
         <w:numPr>
           <w:ilvl w:val="0"/>
           <w:numId w:val="4"/>
@@ -1737,7 +1722,7 @@
           <w:lang w:val="de-DE"/>
         </w:rPr>
       </w:pPr>
-      <w:bookmarkStart w:id="5" w:name="_Toc118890608"/>
+      <w:bookmarkStart w:id="5" w:name="_Toc122526923"/>
       <w:r>
         <w:rPr>
           <w:lang w:val="de-DE"/>
@@ -1804,7 +1789,7 @@
     </w:p>
     <w:p>
       <w:pPr>
-        <w:pStyle w:val="berschrift1"/>
+        <w:pStyle w:val="Heading1"/>
         <w:numPr>
           <w:ilvl w:val="0"/>
           <w:numId w:val="4"/>
@@ -1813,7 +1798,7 @@
           <w:lang w:val="de-DE"/>
         </w:rPr>
       </w:pPr>
-      <w:bookmarkStart w:id="6" w:name="_Toc118890609"/>
+      <w:bookmarkStart w:id="6" w:name="_Toc122526924"/>
       <w:r>
         <w:rPr>
           <w:lang w:val="de-DE"/>
@@ -1824,7 +1809,7 @@
     </w:p>
     <w:p>
       <w:pPr>
-        <w:pStyle w:val="berschrift2"/>
+        <w:pStyle w:val="Heading2"/>
         <w:numPr>
           <w:ilvl w:val="0"/>
           <w:numId w:val="5"/>
@@ -1833,7 +1818,7 @@
           <w:lang w:val="de-DE"/>
         </w:rPr>
       </w:pPr>
-      <w:bookmarkStart w:id="7" w:name="_Toc118890610"/>
+      <w:bookmarkStart w:id="7" w:name="_Toc122526925"/>
       <w:r>
         <w:rPr>
           <w:lang w:val="de-DE"/>
@@ -2015,7 +2000,7 @@
     </w:p>
     <w:p>
       <w:pPr>
-        <w:pStyle w:val="berschrift2"/>
+        <w:pStyle w:val="Heading2"/>
         <w:numPr>
           <w:ilvl w:val="0"/>
           <w:numId w:val="5"/>
@@ -2024,7 +2009,7 @@
           <w:lang w:val="de-DE"/>
         </w:rPr>
       </w:pPr>
-      <w:bookmarkStart w:id="8" w:name="_Toc118890611"/>
+      <w:bookmarkStart w:id="8" w:name="_Toc122526926"/>
       <w:r>
         <w:rPr>
           <w:lang w:val="de-DE"/>
@@ -2072,7 +2057,7 @@
     </w:p>
     <w:p>
       <w:pPr>
-        <w:pStyle w:val="berschrift2"/>
+        <w:pStyle w:val="Heading2"/>
         <w:numPr>
           <w:ilvl w:val="0"/>
           <w:numId w:val="5"/>
@@ -2081,7 +2066,7 @@
           <w:lang w:val="de-DE"/>
         </w:rPr>
       </w:pPr>
-      <w:bookmarkStart w:id="9" w:name="_Toc118890612"/>
+      <w:bookmarkStart w:id="9" w:name="_Toc122526927"/>
       <w:r>
         <w:rPr>
           <w:lang w:val="de-DE"/>
@@ -2131,7 +2116,7 @@
     </w:p>
     <w:p>
       <w:pPr>
-        <w:pStyle w:val="berschrift1"/>
+        <w:pStyle w:val="Heading1"/>
         <w:numPr>
           <w:ilvl w:val="0"/>
           <w:numId w:val="4"/>
@@ -2140,7 +2125,7 @@
           <w:lang w:val="de-DE"/>
         </w:rPr>
       </w:pPr>
-      <w:bookmarkStart w:id="10" w:name="_Toc118890613"/>
+      <w:bookmarkStart w:id="10" w:name="_Toc122526928"/>
       <w:r>
         <w:rPr>
           <w:lang w:val="de-DE"/>
@@ -2158,18 +2143,19 @@
     </w:p>
     <w:tbl>
       <w:tblPr>
-        <w:tblStyle w:val="Gitternetztabelle1hell"/>
-        <w:tblW w:w="9067" w:type="dxa"/>
+        <w:tblStyle w:val="GridTable1Light"/>
+        <w:tblW w:w="9538" w:type="dxa"/>
         <w:tblLook w:val="04A0" w:firstRow="1" w:lastRow="0" w:firstColumn="1" w:lastColumn="0" w:noHBand="0" w:noVBand="1"/>
       </w:tblPr>
       <w:tblGrid>
         <w:gridCol w:w="632"/>
         <w:gridCol w:w="789"/>
-        <w:gridCol w:w="1717"/>
-        <w:gridCol w:w="2125"/>
+        <w:gridCol w:w="1690"/>
+        <w:gridCol w:w="2118"/>
         <w:gridCol w:w="1524"/>
-        <w:gridCol w:w="1809"/>
+        <w:gridCol w:w="1785"/>
         <w:gridCol w:w="471"/>
+        <w:gridCol w:w="529"/>
       </w:tblGrid>
       <w:tr>
         <w:trPr>
@@ -2308,6 +2294,27 @@
             </w:r>
           </w:p>
         </w:tc>
+        <w:tc>
+          <w:tcPr>
+            <w:tcW w:w="471" w:type="dxa"/>
+            <w:shd w:val="clear" w:color="auto" w:fill="E2EFD9" w:themeFill="accent6" w:themeFillTint="33"/>
+          </w:tcPr>
+          <w:p>
+            <w:pPr>
+              <w:jc w:val="center"/>
+              <w:cnfStyle w:val="100000000000" w:firstRow="1" w:lastRow="0" w:firstColumn="0" w:lastColumn="0" w:oddVBand="0" w:evenVBand="0" w:oddHBand="0" w:evenHBand="0" w:firstRowFirstColumn="0" w:firstRowLastColumn="0" w:lastRowFirstColumn="0" w:lastRowLastColumn="0"/>
+              <w:rPr>
+                <w:lang w:val="de-DE"/>
+              </w:rPr>
+            </w:pPr>
+            <w:r>
+              <w:rPr>
+                <w:lang w:val="de-DE"/>
+              </w:rPr>
+              <w:t>J/N</w:t>
+            </w:r>
+          </w:p>
+        </w:tc>
       </w:tr>
       <w:tr>
         <w:tc>
@@ -2326,13 +2333,7 @@
               <w:rPr>
                 <w:lang w:val="de-DE"/>
               </w:rPr>
-              <w:t>A.</w:t>
-            </w:r>
-            <w:r>
-              <w:rPr>
-                <w:lang w:val="de-DE"/>
-              </w:rPr>
-              <w:t>1</w:t>
+              <w:t>A.1</w:t>
             </w:r>
           </w:p>
         </w:tc>
@@ -2392,28 +2393,8 @@
               <w:rPr>
                 <w:lang w:val="de-DE"/>
               </w:rPr>
-              <w:t>Es muss gezeigt w</w:t>
-            </w:r>
-            <w:r>
-              <w:rPr>
-                <w:lang w:val="de-DE"/>
-              </w:rPr>
-              <w:t>e</w:t>
-            </w:r>
-            <w:r>
-              <w:rPr>
-                <w:lang w:val="de-DE"/>
-              </w:rPr>
-              <w:t xml:space="preserve">rden, dass die Massenmatrix invertierbar </w:t>
-            </w:r>
-            <w:proofErr w:type="gramStart"/>
-            <w:r>
-              <w:rPr>
-                <w:lang w:val="de-DE"/>
-              </w:rPr>
-              <w:t>ist</w:t>
-            </w:r>
-            <w:proofErr w:type="gramEnd"/>
+              <w:t>Es muss gezeigt werden, dass die Massenmatrix invertierbar ist</w:t>
+            </w:r>
           </w:p>
         </w:tc>
         <w:tc>
@@ -2473,6 +2454,27 @@
                 <w:lang w:val="de-DE"/>
               </w:rPr>
               <w:t>A</w:t>
+            </w:r>
+          </w:p>
+        </w:tc>
+        <w:tc>
+          <w:tcPr>
+            <w:tcW w:w="471" w:type="dxa"/>
+            <w:shd w:val="clear" w:color="auto" w:fill="E2EFD9" w:themeFill="accent6" w:themeFillTint="33"/>
+          </w:tcPr>
+          <w:p>
+            <w:pPr>
+              <w:jc w:val="center"/>
+              <w:cnfStyle w:val="000000000000" w:firstRow="0" w:lastRow="0" w:firstColumn="0" w:lastColumn="0" w:oddVBand="0" w:evenVBand="0" w:oddHBand="0" w:evenHBand="0" w:firstRowFirstColumn="0" w:firstRowLastColumn="0" w:lastRowFirstColumn="0" w:lastRowLastColumn="0"/>
+              <w:rPr>
+                <w:lang w:val="de-DE"/>
+              </w:rPr>
+            </w:pPr>
+            <w:r>
+              <w:rPr>
+                <w:lang w:val="de-DE"/>
+              </w:rPr>
+              <w:t>J</w:t>
             </w:r>
           </w:p>
         </w:tc>
@@ -2494,13 +2496,7 @@
               <w:rPr>
                 <w:lang w:val="de-DE"/>
               </w:rPr>
-              <w:t>A.</w:t>
-            </w:r>
-            <w:r>
-              <w:rPr>
-                <w:lang w:val="de-DE"/>
-              </w:rPr>
-              <w:t>2</w:t>
+              <w:t>A.2</w:t>
             </w:r>
           </w:p>
         </w:tc>
@@ -2627,6 +2623,27 @@
                 <w:lang w:val="de-DE"/>
               </w:rPr>
               <w:t>A</w:t>
+            </w:r>
+          </w:p>
+        </w:tc>
+        <w:tc>
+          <w:tcPr>
+            <w:tcW w:w="471" w:type="dxa"/>
+            <w:shd w:val="clear" w:color="auto" w:fill="E2EFD9" w:themeFill="accent6" w:themeFillTint="33"/>
+          </w:tcPr>
+          <w:p>
+            <w:pPr>
+              <w:jc w:val="center"/>
+              <w:cnfStyle w:val="000000000000" w:firstRow="0" w:lastRow="0" w:firstColumn="0" w:lastColumn="0" w:oddVBand="0" w:evenVBand="0" w:oddHBand="0" w:evenHBand="0" w:firstRowFirstColumn="0" w:firstRowLastColumn="0" w:lastRowFirstColumn="0" w:lastRowLastColumn="0"/>
+              <w:rPr>
+                <w:lang w:val="de-DE"/>
+              </w:rPr>
+            </w:pPr>
+            <w:r>
+              <w:rPr>
+                <w:lang w:val="de-DE"/>
+              </w:rPr>
+              <w:t>J</w:t>
             </w:r>
           </w:p>
         </w:tc>
@@ -2648,13 +2665,7 @@
               <w:rPr>
                 <w:lang w:val="de-DE"/>
               </w:rPr>
-              <w:t>A.</w:t>
-            </w:r>
-            <w:r>
-              <w:rPr>
-                <w:lang w:val="de-DE"/>
-              </w:rPr>
-              <w:t>3</w:t>
+              <w:t>A.3</w:t>
             </w:r>
           </w:p>
         </w:tc>
@@ -2814,6 +2825,27 @@
             </w:r>
           </w:p>
         </w:tc>
+        <w:tc>
+          <w:tcPr>
+            <w:tcW w:w="471" w:type="dxa"/>
+            <w:shd w:val="clear" w:color="auto" w:fill="E2EFD9" w:themeFill="accent6" w:themeFillTint="33"/>
+          </w:tcPr>
+          <w:p>
+            <w:pPr>
+              <w:jc w:val="center"/>
+              <w:cnfStyle w:val="000000000000" w:firstRow="0" w:lastRow="0" w:firstColumn="0" w:lastColumn="0" w:oddVBand="0" w:evenVBand="0" w:oddHBand="0" w:evenHBand="0" w:firstRowFirstColumn="0" w:firstRowLastColumn="0" w:lastRowFirstColumn="0" w:lastRowLastColumn="0"/>
+              <w:rPr>
+                <w:lang w:val="de-DE"/>
+              </w:rPr>
+            </w:pPr>
+            <w:r>
+              <w:rPr>
+                <w:lang w:val="de-DE"/>
+              </w:rPr>
+              <w:t>J</w:t>
+            </w:r>
+          </w:p>
+        </w:tc>
       </w:tr>
       <w:tr>
         <w:tc>
@@ -2944,6 +2976,27 @@
             </w:pPr>
           </w:p>
         </w:tc>
+        <w:tc>
+          <w:tcPr>
+            <w:tcW w:w="471" w:type="dxa"/>
+            <w:shd w:val="clear" w:color="auto" w:fill="E2EFD9" w:themeFill="accent6" w:themeFillTint="33"/>
+          </w:tcPr>
+          <w:p>
+            <w:pPr>
+              <w:jc w:val="center"/>
+              <w:cnfStyle w:val="000000000000" w:firstRow="0" w:lastRow="0" w:firstColumn="0" w:lastColumn="0" w:oddVBand="0" w:evenVBand="0" w:oddHBand="0" w:evenHBand="0" w:firstRowFirstColumn="0" w:firstRowLastColumn="0" w:lastRowFirstColumn="0" w:lastRowLastColumn="0"/>
+              <w:rPr>
+                <w:lang w:val="de-DE"/>
+              </w:rPr>
+            </w:pPr>
+            <w:r>
+              <w:rPr>
+                <w:lang w:val="de-DE"/>
+              </w:rPr>
+              <w:t>J</w:t>
+            </w:r>
+          </w:p>
+        </w:tc>
       </w:tr>
       <w:tr>
         <w:tc>
@@ -2962,13 +3015,7 @@
               <w:rPr>
                 <w:lang w:val="de-DE"/>
               </w:rPr>
-              <w:t>A.</w:t>
-            </w:r>
-            <w:r>
-              <w:rPr>
-                <w:lang w:val="de-DE"/>
-              </w:rPr>
-              <w:t>5</w:t>
+              <w:t>A.5</w:t>
             </w:r>
           </w:p>
         </w:tc>
@@ -3078,6 +3125,27 @@
                 <w:lang w:val="de-DE"/>
               </w:rPr>
             </w:pPr>
+          </w:p>
+        </w:tc>
+        <w:tc>
+          <w:tcPr>
+            <w:tcW w:w="471" w:type="dxa"/>
+            <w:shd w:val="clear" w:color="auto" w:fill="E2EFD9" w:themeFill="accent6" w:themeFillTint="33"/>
+          </w:tcPr>
+          <w:p>
+            <w:pPr>
+              <w:jc w:val="center"/>
+              <w:cnfStyle w:val="000000000000" w:firstRow="0" w:lastRow="0" w:firstColumn="0" w:lastColumn="0" w:oddVBand="0" w:evenVBand="0" w:oddHBand="0" w:evenHBand="0" w:firstRowFirstColumn="0" w:firstRowLastColumn="0" w:lastRowFirstColumn="0" w:lastRowLastColumn="0"/>
+              <w:rPr>
+                <w:lang w:val="de-DE"/>
+              </w:rPr>
+            </w:pPr>
+            <w:r>
+              <w:rPr>
+                <w:lang w:val="de-DE"/>
+              </w:rPr>
+              <w:t>J</w:t>
+            </w:r>
           </w:p>
         </w:tc>
       </w:tr>
@@ -3098,13 +3166,7 @@
               <w:rPr>
                 <w:lang w:val="de-DE"/>
               </w:rPr>
-              <w:t>A.</w:t>
-            </w:r>
-            <w:r>
-              <w:rPr>
-                <w:lang w:val="de-DE"/>
-              </w:rPr>
-              <w:t>6</w:t>
+              <w:t>A.6</w:t>
             </w:r>
           </w:p>
         </w:tc>
@@ -3214,6 +3276,27 @@
                 <w:lang w:val="de-DE"/>
               </w:rPr>
             </w:pPr>
+          </w:p>
+        </w:tc>
+        <w:tc>
+          <w:tcPr>
+            <w:tcW w:w="471" w:type="dxa"/>
+            <w:shd w:val="clear" w:color="auto" w:fill="E2EFD9" w:themeFill="accent6" w:themeFillTint="33"/>
+          </w:tcPr>
+          <w:p>
+            <w:pPr>
+              <w:jc w:val="center"/>
+              <w:cnfStyle w:val="000000000000" w:firstRow="0" w:lastRow="0" w:firstColumn="0" w:lastColumn="0" w:oddVBand="0" w:evenVBand="0" w:oddHBand="0" w:evenHBand="0" w:firstRowFirstColumn="0" w:firstRowLastColumn="0" w:lastRowFirstColumn="0" w:lastRowLastColumn="0"/>
+              <w:rPr>
+                <w:lang w:val="de-DE"/>
+              </w:rPr>
+            </w:pPr>
+            <w:r>
+              <w:rPr>
+                <w:lang w:val="de-DE"/>
+              </w:rPr>
+              <w:t>J</w:t>
+            </w:r>
           </w:p>
         </w:tc>
       </w:tr>
@@ -3236,13 +3319,7 @@
               <w:rPr>
                 <w:lang w:val="de-DE"/>
               </w:rPr>
-              <w:t>A.</w:t>
-            </w:r>
-            <w:r>
-              <w:rPr>
-                <w:lang w:val="de-DE"/>
-              </w:rPr>
-              <w:t>7</w:t>
+              <w:t>A.7</w:t>
             </w:r>
           </w:p>
           <w:p>
@@ -3316,28 +3393,8 @@
               <w:rPr>
                 <w:lang w:val="de-DE"/>
               </w:rPr>
-              <w:t xml:space="preserve">Abgabe der in Nr. </w:t>
-            </w:r>
-            <w:r>
-              <w:rPr>
-                <w:lang w:val="de-DE"/>
-              </w:rPr>
-              <w:t>A.</w:t>
-            </w:r>
-            <w:r>
-              <w:rPr>
-                <w:lang w:val="de-DE"/>
-              </w:rPr>
-              <w:t xml:space="preserve">1-3 erstellten </w:t>
-            </w:r>
-            <w:proofErr w:type="gramStart"/>
-            <w:r>
-              <w:rPr>
-                <w:lang w:val="de-DE"/>
-              </w:rPr>
-              <w:t>Aufschriebe</w:t>
-            </w:r>
-            <w:proofErr w:type="gramEnd"/>
+              <w:t>Abgabe der in Nr. A.1-3 erstellten Aufschriebe</w:t>
+            </w:r>
           </w:p>
         </w:tc>
         <w:tc>
@@ -3377,19 +3434,7 @@
               <w:rPr>
                 <w:lang w:val="de-DE"/>
               </w:rPr>
-              <w:t>Bestätigung der</w:t>
-            </w:r>
-            <w:r>
-              <w:rPr>
-                <w:lang w:val="de-DE"/>
-              </w:rPr>
-              <w:t xml:space="preserve"> rechtzeitigen</w:t>
-            </w:r>
-            <w:r>
-              <w:rPr>
-                <w:lang w:val="de-DE"/>
-              </w:rPr>
-              <w:t xml:space="preserve"> Abgabe durch Betreuer</w:t>
+              <w:t>Bestätigung der rechtzeitigen Abgabe durch Betreuer</w:t>
             </w:r>
           </w:p>
         </w:tc>
@@ -3410,6 +3455,27 @@
                 <w:lang w:val="de-DE"/>
               </w:rPr>
               <w:t>A</w:t>
+            </w:r>
+          </w:p>
+        </w:tc>
+        <w:tc>
+          <w:tcPr>
+            <w:tcW w:w="471" w:type="dxa"/>
+            <w:shd w:val="clear" w:color="auto" w:fill="E2EFD9" w:themeFill="accent6" w:themeFillTint="33"/>
+          </w:tcPr>
+          <w:p>
+            <w:pPr>
+              <w:jc w:val="center"/>
+              <w:cnfStyle w:val="000000000000" w:firstRow="0" w:lastRow="0" w:firstColumn="0" w:lastColumn="0" w:oddVBand="0" w:evenVBand="0" w:oddHBand="0" w:evenHBand="0" w:firstRowFirstColumn="0" w:firstRowLastColumn="0" w:lastRowFirstColumn="0" w:lastRowLastColumn="0"/>
+              <w:rPr>
+                <w:lang w:val="de-DE"/>
+              </w:rPr>
+            </w:pPr>
+            <w:r>
+              <w:rPr>
+                <w:lang w:val="de-DE"/>
+              </w:rPr>
+              <w:t>J</w:t>
             </w:r>
           </w:p>
         </w:tc>
@@ -3572,6 +3638,27 @@
             </w:r>
           </w:p>
         </w:tc>
+        <w:tc>
+          <w:tcPr>
+            <w:tcW w:w="471" w:type="dxa"/>
+            <w:shd w:val="clear" w:color="auto" w:fill="E2EFD9" w:themeFill="accent6" w:themeFillTint="33"/>
+          </w:tcPr>
+          <w:p>
+            <w:pPr>
+              <w:jc w:val="center"/>
+              <w:cnfStyle w:val="000000000000" w:firstRow="0" w:lastRow="0" w:firstColumn="0" w:lastColumn="0" w:oddVBand="0" w:evenVBand="0" w:oddHBand="0" w:evenHBand="0" w:firstRowFirstColumn="0" w:firstRowLastColumn="0" w:lastRowFirstColumn="0" w:lastRowLastColumn="0"/>
+              <w:rPr>
+                <w:lang w:val="de-DE"/>
+              </w:rPr>
+            </w:pPr>
+            <w:r>
+              <w:rPr>
+                <w:lang w:val="de-DE"/>
+              </w:rPr>
+              <w:t>J</w:t>
+            </w:r>
+          </w:p>
+        </w:tc>
       </w:tr>
       <w:tr>
         <w:tc>
@@ -3738,6 +3825,27 @@
             </w:r>
           </w:p>
         </w:tc>
+        <w:tc>
+          <w:tcPr>
+            <w:tcW w:w="471" w:type="dxa"/>
+            <w:shd w:val="clear" w:color="auto" w:fill="E2EFD9" w:themeFill="accent6" w:themeFillTint="33"/>
+          </w:tcPr>
+          <w:p>
+            <w:pPr>
+              <w:jc w:val="center"/>
+              <w:cnfStyle w:val="000000000000" w:firstRow="0" w:lastRow="0" w:firstColumn="0" w:lastColumn="0" w:oddVBand="0" w:evenVBand="0" w:oddHBand="0" w:evenHBand="0" w:firstRowFirstColumn="0" w:firstRowLastColumn="0" w:lastRowFirstColumn="0" w:lastRowLastColumn="0"/>
+              <w:rPr>
+                <w:lang w:val="de-DE"/>
+              </w:rPr>
+            </w:pPr>
+            <w:r>
+              <w:rPr>
+                <w:lang w:val="de-DE"/>
+              </w:rPr>
+              <w:t>J</w:t>
+            </w:r>
+          </w:p>
+        </w:tc>
       </w:tr>
       <w:tr>
         <w:tc>
@@ -3898,6 +4006,27 @@
             </w:r>
           </w:p>
         </w:tc>
+        <w:tc>
+          <w:tcPr>
+            <w:tcW w:w="471" w:type="dxa"/>
+            <w:shd w:val="clear" w:color="auto" w:fill="E2EFD9" w:themeFill="accent6" w:themeFillTint="33"/>
+          </w:tcPr>
+          <w:p>
+            <w:pPr>
+              <w:jc w:val="center"/>
+              <w:cnfStyle w:val="000000000000" w:firstRow="0" w:lastRow="0" w:firstColumn="0" w:lastColumn="0" w:oddVBand="0" w:evenVBand="0" w:oddHBand="0" w:evenHBand="0" w:firstRowFirstColumn="0" w:firstRowLastColumn="0" w:lastRowFirstColumn="0" w:lastRowLastColumn="0"/>
+              <w:rPr>
+                <w:lang w:val="de-DE"/>
+              </w:rPr>
+            </w:pPr>
+            <w:r>
+              <w:rPr>
+                <w:lang w:val="de-DE"/>
+              </w:rPr>
+              <w:t>J</w:t>
+            </w:r>
+          </w:p>
+        </w:tc>
       </w:tr>
       <w:tr>
         <w:tc>
@@ -3916,13 +4045,7 @@
               <w:rPr>
                 <w:lang w:val="de-DE"/>
               </w:rPr>
-              <w:t>A.1</w:t>
-            </w:r>
-            <w:r>
-              <w:rPr>
-                <w:lang w:val="de-DE"/>
-              </w:rPr>
-              <w:t>0</w:t>
+              <w:t>A.10</w:t>
             </w:r>
           </w:p>
         </w:tc>
@@ -4022,7 +4145,14 @@
               <w:rPr>
                 <w:lang w:val="de-DE"/>
               </w:rPr>
-              <w:t>Arme bewegen sich an Benutzer Wunschposition, Kontrolle durch Wunsch- zu Ist-Winkel</w:t>
+              <w:t xml:space="preserve">Arme bewegen sich an Benutzer Wunschposition, Kontrolle durch </w:t>
+            </w:r>
+            <w:r>
+              <w:rPr>
+                <w:lang w:val="de-DE"/>
+              </w:rPr>
+              <w:lastRenderedPageBreak/>
+              <w:t>Wunsch- zu Ist-Winkel</w:t>
             </w:r>
           </w:p>
         </w:tc>
@@ -4042,7 +4172,29 @@
               <w:rPr>
                 <w:lang w:val="de-DE"/>
               </w:rPr>
+              <w:lastRenderedPageBreak/>
               <w:t>C</w:t>
+            </w:r>
+          </w:p>
+        </w:tc>
+        <w:tc>
+          <w:tcPr>
+            <w:tcW w:w="471" w:type="dxa"/>
+            <w:shd w:val="clear" w:color="auto" w:fill="FBE4D5" w:themeFill="accent2" w:themeFillTint="33"/>
+          </w:tcPr>
+          <w:p>
+            <w:pPr>
+              <w:jc w:val="center"/>
+              <w:cnfStyle w:val="000000000000" w:firstRow="0" w:lastRow="0" w:firstColumn="0" w:lastColumn="0" w:oddVBand="0" w:evenVBand="0" w:oddHBand="0" w:evenHBand="0" w:firstRowFirstColumn="0" w:firstRowLastColumn="0" w:lastRowFirstColumn="0" w:lastRowLastColumn="0"/>
+              <w:rPr>
+                <w:lang w:val="de-DE"/>
+              </w:rPr>
+            </w:pPr>
+            <w:r>
+              <w:rPr>
+                <w:lang w:val="de-DE"/>
+              </w:rPr>
+              <w:t>N</w:t>
             </w:r>
           </w:p>
         </w:tc>
@@ -4064,7 +4216,6 @@
               <w:rPr>
                 <w:lang w:val="de-DE"/>
               </w:rPr>
-              <w:lastRenderedPageBreak/>
               <w:t>A.1</w:t>
             </w:r>
             <w:r>
@@ -4131,25 +4282,7 @@
               <w:rPr>
                 <w:lang w:val="de-DE"/>
               </w:rPr>
-              <w:t xml:space="preserve">Es </w:t>
-            </w:r>
-            <w:r>
-              <w:rPr>
-                <w:lang w:val="de-DE"/>
-              </w:rPr>
-              <w:t>kann</w:t>
-            </w:r>
-            <w:r>
-              <w:rPr>
-                <w:lang w:val="de-DE"/>
-              </w:rPr>
-              <w:t xml:space="preserve"> eine Bedienungsanleitung für die Anwendung der Simulation erstellt werden</w:t>
-            </w:r>
-            <w:r>
-              <w:rPr>
-                <w:lang w:val="de-DE"/>
-              </w:rPr>
-              <w:t>, der Nutzer wurde in 2.c. Benutzermerkmale</w:t>
+              <w:t>Es kann eine Bedienungsanleitung für die Anwendung der Simulation erstellt werden, der Nutzer wurde in 2.c. Benutzermerkmale</w:t>
             </w:r>
             <w:r>
               <w:rPr>
@@ -4170,19 +4303,7 @@
               <w:rPr>
                 <w:lang w:val="de-DE"/>
               </w:rPr>
-              <w:t>Es ist eine s</w:t>
-            </w:r>
-            <w:r>
-              <w:rPr>
-                <w:lang w:val="de-DE"/>
-              </w:rPr>
-              <w:t>tichwort</w:t>
-            </w:r>
-            <w:r>
-              <w:rPr>
-                <w:lang w:val="de-DE"/>
-              </w:rPr>
-              <w:t>artige Ablaufbeschreibung gewünscht</w:t>
+              <w:t>Es ist eine stichwortartige Ablaufbeschreibung gewünscht</w:t>
             </w:r>
           </w:p>
         </w:tc>
@@ -4222,37 +4343,7 @@
               <w:rPr>
                 <w:lang w:val="de-DE"/>
               </w:rPr>
-              <w:t>Unter 2.c</w:t>
-            </w:r>
-            <w:r>
-              <w:rPr>
-                <w:lang w:val="de-DE"/>
-              </w:rPr>
-              <w:t>.</w:t>
-            </w:r>
-            <w:r>
-              <w:rPr>
-                <w:lang w:val="de-DE"/>
-              </w:rPr>
-              <w:t xml:space="preserve"> definierter </w:t>
-            </w:r>
-            <w:r>
-              <w:rPr>
-                <w:lang w:val="de-DE"/>
-              </w:rPr>
-              <w:t>Proband</w:t>
-            </w:r>
-            <w:r>
-              <w:rPr>
-                <w:lang w:val="de-DE"/>
-              </w:rPr>
-              <w:t xml:space="preserve"> muss Software mit Bedienungs-anleitung in Betrieb nehmen</w:t>
-            </w:r>
-            <w:r>
-              <w:rPr>
-                <w:lang w:val="de-DE"/>
-              </w:rPr>
-              <w:t xml:space="preserve"> können</w:t>
+              <w:t>Unter 2.c. definierter Proband muss Software mit Bedienungs-anleitung in Betrieb nehmen können</w:t>
             </w:r>
           </w:p>
         </w:tc>
@@ -4273,6 +4364,27 @@
                 <w:lang w:val="de-DE"/>
               </w:rPr>
               <w:t>C</w:t>
+            </w:r>
+          </w:p>
+        </w:tc>
+        <w:tc>
+          <w:tcPr>
+            <w:tcW w:w="471" w:type="dxa"/>
+            <w:shd w:val="clear" w:color="auto" w:fill="FBE4D5" w:themeFill="accent2" w:themeFillTint="33"/>
+          </w:tcPr>
+          <w:p>
+            <w:pPr>
+              <w:jc w:val="center"/>
+              <w:cnfStyle w:val="000000000000" w:firstRow="0" w:lastRow="0" w:firstColumn="0" w:lastColumn="0" w:oddVBand="0" w:evenVBand="0" w:oddHBand="0" w:evenHBand="0" w:firstRowFirstColumn="0" w:firstRowLastColumn="0" w:lastRowFirstColumn="0" w:lastRowLastColumn="0"/>
+              <w:rPr>
+                <w:lang w:val="de-DE"/>
+              </w:rPr>
+            </w:pPr>
+            <w:r>
+              <w:rPr>
+                <w:lang w:val="de-DE"/>
+              </w:rPr>
+              <w:t>N</w:t>
             </w:r>
           </w:p>
         </w:tc>
@@ -4294,19 +4406,7 @@
               <w:rPr>
                 <w:lang w:val="de-DE"/>
               </w:rPr>
-              <w:t>A.</w:t>
-            </w:r>
-            <w:r>
-              <w:rPr>
-                <w:lang w:val="de-DE"/>
-              </w:rPr>
-              <w:t>1</w:t>
-            </w:r>
-            <w:r>
-              <w:rPr>
-                <w:lang w:val="de-DE"/>
-              </w:rPr>
-              <w:t>2</w:t>
+              <w:t>A.12</w:t>
             </w:r>
           </w:p>
         </w:tc>
@@ -4366,13 +4466,7 @@
               <w:rPr>
                 <w:lang w:val="de-DE"/>
               </w:rPr>
-              <w:t xml:space="preserve">Es muss eine </w:t>
-            </w:r>
-            <w:r>
-              <w:rPr>
-                <w:lang w:val="de-DE"/>
-              </w:rPr>
-              <w:t xml:space="preserve">PDF mit Inhalten der Vorabgabe, </w:t>
+              <w:t xml:space="preserve">Es muss eine PDF mit Inhalten der Vorabgabe, </w:t>
             </w:r>
             <w:r>
               <w:rPr>
@@ -4408,19 +4502,7 @@
               <w:rPr>
                 <w:lang w:val="de-DE"/>
               </w:rPr>
-              <w:t xml:space="preserve">, </w:t>
-            </w:r>
-            <w:r>
-              <w:rPr>
-                <w:lang w:val="de-DE"/>
-              </w:rPr>
-              <w:t>Zusammenschrift Formeln und Architektur des Simulink-Modells</w:t>
-            </w:r>
-            <w:r>
-              <w:rPr>
-                <w:lang w:val="de-DE"/>
-              </w:rPr>
-              <w:t xml:space="preserve"> abgegeben werden</w:t>
+              <w:t>, Zusammenschrift Formeln und Architektur des Simulink-Modells abgegeben werden</w:t>
             </w:r>
           </w:p>
         </w:tc>
@@ -4460,19 +4542,7 @@
               <w:rPr>
                 <w:lang w:val="de-DE"/>
               </w:rPr>
-              <w:t>Kontrolle ob Texte</w:t>
-            </w:r>
-            <w:r>
-              <w:rPr>
-                <w:lang w:val="de-DE"/>
-              </w:rPr>
-              <w:t>/Tabelle</w:t>
-            </w:r>
-            <w:r>
-              <w:rPr>
-                <w:lang w:val="de-DE"/>
-              </w:rPr>
-              <w:t xml:space="preserve"> vorhanden</w:t>
+              <w:t>Kontrolle ob Texte/Tabelle vorhanden</w:t>
             </w:r>
           </w:p>
         </w:tc>
@@ -4493,6 +4563,27 @@
                 <w:lang w:val="de-DE"/>
               </w:rPr>
               <w:t>A</w:t>
+            </w:r>
+          </w:p>
+        </w:tc>
+        <w:tc>
+          <w:tcPr>
+            <w:tcW w:w="471" w:type="dxa"/>
+            <w:shd w:val="clear" w:color="auto" w:fill="E2EFD9" w:themeFill="accent6" w:themeFillTint="33"/>
+          </w:tcPr>
+          <w:p>
+            <w:pPr>
+              <w:jc w:val="center"/>
+              <w:cnfStyle w:val="000000000000" w:firstRow="0" w:lastRow="0" w:firstColumn="0" w:lastColumn="0" w:oddVBand="0" w:evenVBand="0" w:oddHBand="0" w:evenHBand="0" w:firstRowFirstColumn="0" w:firstRowLastColumn="0" w:lastRowFirstColumn="0" w:lastRowLastColumn="0"/>
+              <w:rPr>
+                <w:lang w:val="de-DE"/>
+              </w:rPr>
+            </w:pPr>
+            <w:r>
+              <w:rPr>
+                <w:lang w:val="de-DE"/>
+              </w:rPr>
+              <w:t>J</w:t>
             </w:r>
           </w:p>
         </w:tc>
@@ -4701,6 +4792,27 @@
             </w:r>
           </w:p>
         </w:tc>
+        <w:tc>
+          <w:tcPr>
+            <w:tcW w:w="471" w:type="dxa"/>
+            <w:shd w:val="clear" w:color="auto" w:fill="E2EFD9" w:themeFill="accent6" w:themeFillTint="33"/>
+          </w:tcPr>
+          <w:p>
+            <w:pPr>
+              <w:jc w:val="center"/>
+              <w:cnfStyle w:val="000000000000" w:firstRow="0" w:lastRow="0" w:firstColumn="0" w:lastColumn="0" w:oddVBand="0" w:evenVBand="0" w:oddHBand="0" w:evenHBand="0" w:firstRowFirstColumn="0" w:firstRowLastColumn="0" w:lastRowFirstColumn="0" w:lastRowLastColumn="0"/>
+              <w:rPr>
+                <w:lang w:val="de-DE"/>
+              </w:rPr>
+            </w:pPr>
+            <w:r>
+              <w:rPr>
+                <w:lang w:val="de-DE"/>
+              </w:rPr>
+              <w:t>J</w:t>
+            </w:r>
+          </w:p>
+        </w:tc>
       </w:tr>
       <w:tr>
         <w:tc>
@@ -4889,6 +5001,27 @@
             </w:r>
           </w:p>
         </w:tc>
+        <w:tc>
+          <w:tcPr>
+            <w:tcW w:w="471" w:type="dxa"/>
+            <w:shd w:val="clear" w:color="auto" w:fill="E2EFD9" w:themeFill="accent6" w:themeFillTint="33"/>
+          </w:tcPr>
+          <w:p>
+            <w:pPr>
+              <w:jc w:val="center"/>
+              <w:cnfStyle w:val="000000000000" w:firstRow="0" w:lastRow="0" w:firstColumn="0" w:lastColumn="0" w:oddVBand="0" w:evenVBand="0" w:oddHBand="0" w:evenHBand="0" w:firstRowFirstColumn="0" w:firstRowLastColumn="0" w:lastRowFirstColumn="0" w:lastRowLastColumn="0"/>
+              <w:rPr>
+                <w:lang w:val="de-DE"/>
+              </w:rPr>
+            </w:pPr>
+            <w:r>
+              <w:rPr>
+                <w:lang w:val="de-DE"/>
+              </w:rPr>
+              <w:t>J</w:t>
+            </w:r>
+          </w:p>
+        </w:tc>
       </w:tr>
       <w:tr>
         <w:tc>
@@ -4996,19 +5129,7 @@
               <w:rPr>
                 <w:lang w:val="de-DE"/>
               </w:rPr>
-              <w:t>Matlabfunct</w:t>
-            </w:r>
-            <w:r>
-              <w:rPr>
-                <w:lang w:val="de-DE"/>
-              </w:rPr>
-              <w:t>io</w:t>
-            </w:r>
-            <w:r>
-              <w:rPr>
-                <w:lang w:val="de-DE"/>
-              </w:rPr>
-              <w:t>n</w:t>
+              <w:t>Matlabfunction</w:t>
             </w:r>
             <w:proofErr w:type="spellEnd"/>
             <w:r>
@@ -5074,6 +5195,27 @@
             </w:r>
           </w:p>
         </w:tc>
+        <w:tc>
+          <w:tcPr>
+            <w:tcW w:w="471" w:type="dxa"/>
+            <w:shd w:val="clear" w:color="auto" w:fill="E2EFD9" w:themeFill="accent6" w:themeFillTint="33"/>
+          </w:tcPr>
+          <w:p>
+            <w:pPr>
+              <w:jc w:val="center"/>
+              <w:cnfStyle w:val="000000000000" w:firstRow="0" w:lastRow="0" w:firstColumn="0" w:lastColumn="0" w:oddVBand="0" w:evenVBand="0" w:oddHBand="0" w:evenHBand="0" w:firstRowFirstColumn="0" w:firstRowLastColumn="0" w:lastRowFirstColumn="0" w:lastRowLastColumn="0"/>
+              <w:rPr>
+                <w:lang w:val="de-DE"/>
+              </w:rPr>
+            </w:pPr>
+            <w:r>
+              <w:rPr>
+                <w:lang w:val="de-DE"/>
+              </w:rPr>
+              <w:t>J</w:t>
+            </w:r>
+          </w:p>
+        </w:tc>
       </w:tr>
       <w:tr>
         <w:tc>
@@ -5247,6 +5389,27 @@
             </w:r>
           </w:p>
         </w:tc>
+        <w:tc>
+          <w:tcPr>
+            <w:tcW w:w="471" w:type="dxa"/>
+            <w:shd w:val="clear" w:color="auto" w:fill="E2EFD9" w:themeFill="accent6" w:themeFillTint="33"/>
+          </w:tcPr>
+          <w:p>
+            <w:pPr>
+              <w:jc w:val="center"/>
+              <w:cnfStyle w:val="000000000000" w:firstRow="0" w:lastRow="0" w:firstColumn="0" w:lastColumn="0" w:oddVBand="0" w:evenVBand="0" w:oddHBand="0" w:evenHBand="0" w:firstRowFirstColumn="0" w:firstRowLastColumn="0" w:lastRowFirstColumn="0" w:lastRowLastColumn="0"/>
+              <w:rPr>
+                <w:lang w:val="de-DE"/>
+              </w:rPr>
+            </w:pPr>
+            <w:r>
+              <w:rPr>
+                <w:lang w:val="de-DE"/>
+              </w:rPr>
+              <w:t>J</w:t>
+            </w:r>
+          </w:p>
+        </w:tc>
       </w:tr>
       <w:tr>
         <w:tc>
@@ -5347,16 +5510,8 @@
               <w:rPr>
                 <w:lang w:val="de-DE"/>
               </w:rPr>
-              <w:t xml:space="preserve">Abgabe eine Dokumentation in </w:t>
-            </w:r>
-            <w:proofErr w:type="gramStart"/>
-            <w:r>
-              <w:rPr>
-                <w:lang w:val="de-DE"/>
-              </w:rPr>
-              <w:t>PDF Format</w:t>
-            </w:r>
-            <w:proofErr w:type="gramEnd"/>
+              <w:t>Abgabe eine Dokumentation in PDF Format</w:t>
+            </w:r>
           </w:p>
         </w:tc>
         <w:tc>
@@ -5414,6 +5569,27 @@
             </w:r>
           </w:p>
         </w:tc>
+        <w:tc>
+          <w:tcPr>
+            <w:tcW w:w="471" w:type="dxa"/>
+            <w:shd w:val="clear" w:color="auto" w:fill="E2EFD9" w:themeFill="accent6" w:themeFillTint="33"/>
+          </w:tcPr>
+          <w:p>
+            <w:pPr>
+              <w:jc w:val="center"/>
+              <w:cnfStyle w:val="000000000000" w:firstRow="0" w:lastRow="0" w:firstColumn="0" w:lastColumn="0" w:oddVBand="0" w:evenVBand="0" w:oddHBand="0" w:evenHBand="0" w:firstRowFirstColumn="0" w:firstRowLastColumn="0" w:lastRowFirstColumn="0" w:lastRowLastColumn="0"/>
+              <w:rPr>
+                <w:lang w:val="de-DE"/>
+              </w:rPr>
+            </w:pPr>
+            <w:r>
+              <w:rPr>
+                <w:lang w:val="de-DE"/>
+              </w:rPr>
+              <w:t>J</w:t>
+            </w:r>
+          </w:p>
+        </w:tc>
       </w:tr>
       <w:tr>
         <w:tc>
@@ -5573,6 +5749,27 @@
             </w:r>
           </w:p>
         </w:tc>
+        <w:tc>
+          <w:tcPr>
+            <w:tcW w:w="471" w:type="dxa"/>
+            <w:shd w:val="clear" w:color="auto" w:fill="E2EFD9" w:themeFill="accent6" w:themeFillTint="33"/>
+          </w:tcPr>
+          <w:p>
+            <w:pPr>
+              <w:jc w:val="center"/>
+              <w:cnfStyle w:val="000000000000" w:firstRow="0" w:lastRow="0" w:firstColumn="0" w:lastColumn="0" w:oddVBand="0" w:evenVBand="0" w:oddHBand="0" w:evenHBand="0" w:firstRowFirstColumn="0" w:firstRowLastColumn="0" w:lastRowFirstColumn="0" w:lastRowLastColumn="0"/>
+              <w:rPr>
+                <w:lang w:val="de-DE"/>
+              </w:rPr>
+            </w:pPr>
+            <w:r>
+              <w:rPr>
+                <w:lang w:val="de-DE"/>
+              </w:rPr>
+              <w:t>J</w:t>
+            </w:r>
+          </w:p>
+        </w:tc>
       </w:tr>
       <w:tr>
         <w:tc>
@@ -5721,6 +5918,27 @@
             </w:r>
           </w:p>
         </w:tc>
+        <w:tc>
+          <w:tcPr>
+            <w:tcW w:w="471" w:type="dxa"/>
+            <w:shd w:val="clear" w:color="auto" w:fill="E2EFD9" w:themeFill="accent6" w:themeFillTint="33"/>
+          </w:tcPr>
+          <w:p>
+            <w:pPr>
+              <w:jc w:val="center"/>
+              <w:cnfStyle w:val="000000000000" w:firstRow="0" w:lastRow="0" w:firstColumn="0" w:lastColumn="0" w:oddVBand="0" w:evenVBand="0" w:oddHBand="0" w:evenHBand="0" w:firstRowFirstColumn="0" w:firstRowLastColumn="0" w:lastRowFirstColumn="0" w:lastRowLastColumn="0"/>
+              <w:rPr>
+                <w:lang w:val="de-DE"/>
+              </w:rPr>
+            </w:pPr>
+            <w:r>
+              <w:rPr>
+                <w:lang w:val="de-DE"/>
+              </w:rPr>
+              <w:t>J</w:t>
+            </w:r>
+          </w:p>
+        </w:tc>
       </w:tr>
       <w:tr>
         <w:tc>
@@ -5739,13 +5957,7 @@
               <w:rPr>
                 <w:lang w:val="de-DE"/>
               </w:rPr>
-              <w:t>A.1</w:t>
-            </w:r>
-            <w:r>
-              <w:rPr>
-                <w:lang w:val="de-DE"/>
-              </w:rPr>
-              <w:t>5</w:t>
+              <w:t>A.15</w:t>
             </w:r>
           </w:p>
         </w:tc>
@@ -5845,25 +6057,7 @@
               <w:rPr>
                 <w:lang w:val="de-DE"/>
               </w:rPr>
-              <w:t>ECTS müssen bis 05.0</w:t>
-            </w:r>
-            <w:r>
-              <w:rPr>
-                <w:lang w:val="de-DE"/>
-              </w:rPr>
-              <w:t>3</w:t>
-            </w:r>
-            <w:r>
-              <w:rPr>
-                <w:lang w:val="de-DE"/>
-              </w:rPr>
-              <w:t>.2023</w:t>
-            </w:r>
-            <w:r>
-              <w:rPr>
-                <w:lang w:val="de-DE"/>
-              </w:rPr>
-              <w:t xml:space="preserve"> in Studentenportal erscheinen</w:t>
+              <w:t>ECTS müssen bis 05.03.2023 in Studentenportal erscheinen</w:t>
             </w:r>
           </w:p>
         </w:tc>
@@ -5884,6 +6078,27 @@
                 <w:lang w:val="de-DE"/>
               </w:rPr>
               <w:t>A</w:t>
+            </w:r>
+          </w:p>
+        </w:tc>
+        <w:tc>
+          <w:tcPr>
+            <w:tcW w:w="471" w:type="dxa"/>
+            <w:shd w:val="clear" w:color="auto" w:fill="E2EFD9" w:themeFill="accent6" w:themeFillTint="33"/>
+          </w:tcPr>
+          <w:p>
+            <w:pPr>
+              <w:jc w:val="center"/>
+              <w:cnfStyle w:val="000000000000" w:firstRow="0" w:lastRow="0" w:firstColumn="0" w:lastColumn="0" w:oddVBand="0" w:evenVBand="0" w:oddHBand="0" w:evenHBand="0" w:firstRowFirstColumn="0" w:firstRowLastColumn="0" w:lastRowFirstColumn="0" w:lastRowLastColumn="0"/>
+              <w:rPr>
+                <w:lang w:val="de-DE"/>
+              </w:rPr>
+            </w:pPr>
+            <w:r>
+              <w:rPr>
+                <w:lang w:val="de-DE"/>
+              </w:rPr>
+              <w:t>J</w:t>
             </w:r>
           </w:p>
         </w:tc>
@@ -5905,19 +6120,7 @@
               <w:rPr>
                 <w:lang w:val="de-DE"/>
               </w:rPr>
-              <w:t>A.</w:t>
-            </w:r>
-            <w:r>
-              <w:rPr>
-                <w:lang w:val="de-DE"/>
-              </w:rPr>
-              <w:t>1</w:t>
-            </w:r>
-            <w:r>
-              <w:rPr>
-                <w:lang w:val="de-DE"/>
-              </w:rPr>
-              <w:t>6</w:t>
+              <w:t>A.16</w:t>
             </w:r>
           </w:p>
         </w:tc>
@@ -6042,6 +6245,27 @@
             </w:r>
           </w:p>
         </w:tc>
+        <w:tc>
+          <w:tcPr>
+            <w:tcW w:w="471" w:type="dxa"/>
+            <w:shd w:val="clear" w:color="auto" w:fill="E2EFD9" w:themeFill="accent6" w:themeFillTint="33"/>
+          </w:tcPr>
+          <w:p>
+            <w:pPr>
+              <w:jc w:val="center"/>
+              <w:cnfStyle w:val="000000000000" w:firstRow="0" w:lastRow="0" w:firstColumn="0" w:lastColumn="0" w:oddVBand="0" w:evenVBand="0" w:oddHBand="0" w:evenHBand="0" w:firstRowFirstColumn="0" w:firstRowLastColumn="0" w:lastRowFirstColumn="0" w:lastRowLastColumn="0"/>
+              <w:rPr>
+                <w:lang w:val="de-DE"/>
+              </w:rPr>
+            </w:pPr>
+            <w:r>
+              <w:rPr>
+                <w:lang w:val="de-DE"/>
+              </w:rPr>
+              <w:t>J</w:t>
+            </w:r>
+          </w:p>
+        </w:tc>
       </w:tr>
       <w:tr>
         <w:tc>
@@ -6060,13 +6284,7 @@
               <w:rPr>
                 <w:lang w:val="de-DE"/>
               </w:rPr>
-              <w:t>A.</w:t>
-            </w:r>
-            <w:r>
-              <w:rPr>
-                <w:lang w:val="de-DE"/>
-              </w:rPr>
-              <w:t>17</w:t>
+              <w:t>A.17</w:t>
             </w:r>
           </w:p>
         </w:tc>
@@ -6126,7 +6344,14 @@
               <w:rPr>
                 <w:lang w:val="de-DE"/>
               </w:rPr>
-              <w:t>Jedes Projekt-Mitglied soll nicht mehr als 100 Stunden arbeiten</w:t>
+              <w:t xml:space="preserve">Jedes Projekt-Mitglied soll nicht </w:t>
+            </w:r>
+            <w:r>
+              <w:rPr>
+                <w:lang w:val="de-DE"/>
+              </w:rPr>
+              <w:lastRenderedPageBreak/>
+              <w:t>mehr als 100 Stunden arbeiten</w:t>
             </w:r>
           </w:p>
         </w:tc>
@@ -6146,6 +6371,7 @@
               <w:rPr>
                 <w:lang w:val="de-DE"/>
               </w:rPr>
+              <w:lastRenderedPageBreak/>
               <w:t>Vorgehensziel</w:t>
             </w:r>
           </w:p>
@@ -6185,6 +6411,27 @@
             </w:r>
           </w:p>
         </w:tc>
+        <w:tc>
+          <w:tcPr>
+            <w:tcW w:w="471" w:type="dxa"/>
+            <w:shd w:val="clear" w:color="auto" w:fill="E2EFD9" w:themeFill="accent6" w:themeFillTint="33"/>
+          </w:tcPr>
+          <w:p>
+            <w:pPr>
+              <w:jc w:val="center"/>
+              <w:cnfStyle w:val="000000000000" w:firstRow="0" w:lastRow="0" w:firstColumn="0" w:lastColumn="0" w:oddVBand="0" w:evenVBand="0" w:oddHBand="0" w:evenHBand="0" w:firstRowFirstColumn="0" w:firstRowLastColumn="0" w:lastRowFirstColumn="0" w:lastRowLastColumn="0"/>
+              <w:rPr>
+                <w:lang w:val="de-DE"/>
+              </w:rPr>
+            </w:pPr>
+            <w:r>
+              <w:rPr>
+                <w:lang w:val="de-DE"/>
+              </w:rPr>
+              <w:t>J</w:t>
+            </w:r>
+          </w:p>
+        </w:tc>
       </w:tr>
       <w:tr>
         <w:tc>
@@ -6203,14 +6450,7 @@
               <w:rPr>
                 <w:lang w:val="de-DE"/>
               </w:rPr>
-              <w:lastRenderedPageBreak/>
-              <w:t>A.</w:t>
-            </w:r>
-            <w:r>
-              <w:rPr>
-                <w:lang w:val="de-DE"/>
-              </w:rPr>
-              <w:t>18</w:t>
+              <w:t>A.18</w:t>
             </w:r>
           </w:p>
         </w:tc>
@@ -6270,19 +6510,7 @@
               <w:rPr>
                 <w:lang w:val="de-DE"/>
               </w:rPr>
-              <w:t>Es dürfen</w:t>
-            </w:r>
-            <w:r>
-              <w:rPr>
-                <w:lang w:val="de-DE"/>
-              </w:rPr>
-              <w:t xml:space="preserve"> weder für Auftragsgeber noch für Auftragsnehmer </w:t>
-            </w:r>
-            <w:r>
-              <w:rPr>
-                <w:lang w:val="de-DE"/>
-              </w:rPr>
-              <w:t>Kosten entstehen</w:t>
+              <w:t>Es dürfen weder für Auftragsgeber noch für Auftragsnehmer Kosten entstehen</w:t>
             </w:r>
           </w:p>
         </w:tc>
@@ -6343,6 +6571,27 @@
                 <w:lang w:val="de-DE"/>
               </w:rPr>
               <w:t>A</w:t>
+            </w:r>
+          </w:p>
+        </w:tc>
+        <w:tc>
+          <w:tcPr>
+            <w:tcW w:w="471" w:type="dxa"/>
+            <w:shd w:val="clear" w:color="auto" w:fill="E2EFD9" w:themeFill="accent6" w:themeFillTint="33"/>
+          </w:tcPr>
+          <w:p>
+            <w:pPr>
+              <w:jc w:val="center"/>
+              <w:cnfStyle w:val="000000000000" w:firstRow="0" w:lastRow="0" w:firstColumn="0" w:lastColumn="0" w:oddVBand="0" w:evenVBand="0" w:oddHBand="0" w:evenHBand="0" w:firstRowFirstColumn="0" w:firstRowLastColumn="0" w:lastRowFirstColumn="0" w:lastRowLastColumn="0"/>
+              <w:rPr>
+                <w:lang w:val="de-DE"/>
+              </w:rPr>
+            </w:pPr>
+            <w:r>
+              <w:rPr>
+                <w:lang w:val="de-DE"/>
+              </w:rPr>
+              <w:t>J</w:t>
             </w:r>
           </w:p>
         </w:tc>
@@ -6359,7 +6608,7 @@
     </w:p>
     <w:tbl>
       <w:tblPr>
-        <w:tblStyle w:val="Gitternetztabelle1hell"/>
+        <w:tblStyle w:val="GridTable1Light"/>
         <w:tblpPr w:leftFromText="180" w:rightFromText="180" w:vertAnchor="text" w:horzAnchor="margin" w:tblpY="419"/>
         <w:tblW w:w="9067" w:type="dxa"/>
         <w:tblLook w:val="04A0" w:firstRow="1" w:lastRow="0" w:firstColumn="1" w:lastColumn="0" w:noHBand="0" w:noVBand="1"/>
@@ -7416,7 +7665,7 @@
     </w:tbl>
     <w:p>
       <w:pPr>
-        <w:pStyle w:val="berschrift2"/>
+        <w:pStyle w:val="Heading2"/>
         <w:numPr>
           <w:ilvl w:val="0"/>
           <w:numId w:val="6"/>
@@ -7425,7 +7674,7 @@
           <w:lang w:val="de-DE"/>
         </w:rPr>
       </w:pPr>
-      <w:bookmarkStart w:id="11" w:name="_Toc118890614"/>
+      <w:bookmarkStart w:id="11" w:name="_Toc122526929"/>
       <w:r>
         <w:rPr>
           <w:lang w:val="de-DE"/>
@@ -7449,7 +7698,7 @@
     </w:p>
     <w:p>
       <w:pPr>
-        <w:pStyle w:val="berschrift2"/>
+        <w:pStyle w:val="Heading2"/>
         <w:numPr>
           <w:ilvl w:val="0"/>
           <w:numId w:val="6"/>
@@ -7458,7 +7707,7 @@
           <w:lang w:val="de-DE"/>
         </w:rPr>
       </w:pPr>
-      <w:bookmarkStart w:id="12" w:name="_Toc118890615"/>
+      <w:bookmarkStart w:id="12" w:name="_Toc122526930"/>
       <w:r>
         <w:rPr>
           <w:lang w:val="de-DE"/>
@@ -7469,7 +7718,7 @@
     </w:p>
     <w:tbl>
       <w:tblPr>
-        <w:tblStyle w:val="Gitternetztabelle1hell"/>
+        <w:tblStyle w:val="GridTable1Light"/>
         <w:tblpPr w:leftFromText="180" w:rightFromText="180" w:vertAnchor="text" w:horzAnchor="margin" w:tblpY="94"/>
         <w:tblW w:w="9067" w:type="dxa"/>
         <w:tblLook w:val="04A0" w:firstRow="1" w:lastRow="0" w:firstColumn="1" w:lastColumn="0" w:noHBand="0" w:noVBand="1"/>
@@ -7738,21 +7987,7 @@
               <w:rPr>
                 <w:lang w:val="de-DE"/>
               </w:rPr>
-              <w:t xml:space="preserve">Alle Rechner werden vor Nutzung kontrolliert, dass richtige Version </w:t>
-            </w:r>
-            <w:proofErr w:type="gramStart"/>
-            <w:r>
-              <w:rPr>
-                <w:lang w:val="de-DE"/>
-              </w:rPr>
-              <w:t>erstellt</w:t>
-            </w:r>
-            <w:proofErr w:type="gramEnd"/>
-            <w:r>
-              <w:rPr>
-                <w:lang w:val="de-DE"/>
-              </w:rPr>
-              <w:t xml:space="preserve"> wurde</w:t>
+              <w:t>Alle Rechner werden vor Nutzung kontrolliert, dass richtige Version erstellt wurde</w:t>
             </w:r>
           </w:p>
         </w:tc>
@@ -8181,24 +8416,6 @@
         </w:tc>
       </w:tr>
     </w:tbl>
-    <w:p>
-      <w:pPr>
-        <w:spacing w:after="0" w:line="259" w:lineRule="auto"/>
-        <w:rPr>
-          <w:rFonts w:ascii="Times New Roman" w:eastAsia="Times New Roman" w:hAnsi="Times New Roman" w:cs="Times New Roman"/>
-          <w:lang w:val="de-DE"/>
-        </w:rPr>
-      </w:pPr>
-    </w:p>
-    <w:p>
-      <w:pPr>
-        <w:spacing w:after="0" w:line="259" w:lineRule="auto"/>
-        <w:rPr>
-          <w:rFonts w:ascii="Times New Roman" w:eastAsia="Times New Roman" w:hAnsi="Times New Roman" w:cs="Times New Roman"/>
-          <w:lang w:val="de-DE"/>
-        </w:rPr>
-      </w:pPr>
-    </w:p>
     <w:p>
       <w:pPr>
         <w:spacing w:after="0" w:line="259" w:lineRule="auto"/>
@@ -8314,7 +8531,7 @@
     </w:p>
     <w:tbl>
       <w:tblPr>
-        <w:tblStyle w:val="Tabellenraster"/>
+        <w:tblStyle w:val="TableGrid"/>
         <w:tblW w:w="0" w:type="auto"/>
         <w:tblBorders>
           <w:top w:val="none" w:sz="0" w:space="0" w:color="auto"/>
@@ -8459,7 +8676,7 @@
     <w:sdtContent>
       <w:p>
         <w:pPr>
-          <w:pStyle w:val="Fuzeile"/>
+          <w:pStyle w:val="Footer"/>
           <w:jc w:val="center"/>
         </w:pPr>
       </w:p>
@@ -8467,7 +8684,7 @@
   </w:sdt>
   <w:p>
     <w:pPr>
-      <w:pStyle w:val="Fuzeile"/>
+      <w:pStyle w:val="Footer"/>
     </w:pPr>
   </w:p>
 </w:ftr>
@@ -8486,7 +8703,7 @@
     <w:sdtContent>
       <w:p>
         <w:pPr>
-          <w:pStyle w:val="Fuzeile"/>
+          <w:pStyle w:val="Footer"/>
           <w:jc w:val="center"/>
         </w:pPr>
         <w:r>
@@ -8512,7 +8729,7 @@
   </w:sdt>
   <w:p>
     <w:pPr>
-      <w:pStyle w:val="Fuzeile"/>
+      <w:pStyle w:val="Footer"/>
     </w:pPr>
   </w:p>
 </w:ftr>
@@ -8547,7 +8764,7 @@
 <w:hdr xmlns:wpc="http://schemas.microsoft.com/office/word/2010/wordprocessingCanvas" xmlns:cx="http://schemas.microsoft.com/office/drawing/2014/chartex" xmlns:cx1="http://schemas.microsoft.com/office/drawing/2015/9/8/chartex" xmlns:cx2="http://schemas.microsoft.com/office/drawing/2015/10/21/chartex" xmlns:cx3="http://schemas.microsoft.com/office/drawing/2016/5/9/chartex" xmlns:cx4="http://schemas.microsoft.com/office/drawing/2016/5/10/chartex" xmlns:cx5="http://schemas.microsoft.com/office/drawing/2016/5/11/chartex" xmlns:cx6="http://schemas.microsoft.com/office/drawing/2016/5/12/chartex" xmlns:cx7="http://schemas.microsoft.com/office/drawing/2016/5/13/chartex" xmlns:cx8="http://schemas.microsoft.com/office/drawing/2016/5/14/chartex" xmlns:mc="http://schemas.openxmlformats.org/markup-compatibility/2006" xmlns:aink="http://schemas.microsoft.com/office/drawing/2016/ink" xmlns:am3d="http://schemas.microsoft.com/office/drawing/2017/model3d" xmlns:o="urn:schemas-microsoft-com:office:office" xmlns:oel="http://schemas.microsoft.com/office/2019/extlst" xmlns:r="http://schemas.openxmlformats.org/officeDocument/2006/relationships" xmlns:m="http://schemas.openxmlformats.org/officeDocument/2006/math" xmlns:v="urn:schemas-microsoft-com:vml" xmlns:wp14="http://schemas.microsoft.com/office/word/2010/wordprocessingDrawing" xmlns:wp="http://schemas.openxmlformats.org/drawingml/2006/wordprocessingDrawing" xmlns:w10="urn:schemas-microsoft-com:office:word" xmlns:w="http://schemas.openxmlformats.org/wordprocessingml/2006/main" xmlns:w14="http://schemas.microsoft.com/office/word/2010/wordml" xmlns:w15="http://schemas.microsoft.com/office/word/2012/wordml" xmlns:w16cex="http://schemas.microsoft.com/office/word/2018/wordml/cex" xmlns:w16cid="http://schemas.microsoft.com/office/word/2016/wordml/cid" xmlns:w16="http://schemas.microsoft.com/office/word/2018/wordml" xmlns:w16sdtdh="http://schemas.microsoft.com/office/word/2020/wordml/sdtdatahash" xmlns:w16se="http://schemas.microsoft.com/office/word/2015/wordml/symex" xmlns:wpg="http://schemas.microsoft.com/office/word/2010/wordprocessingGroup" xmlns:wpi="http://schemas.microsoft.com/office/word/2010/wordprocessingInk" xmlns:wne="http://schemas.microsoft.com/office/word/2006/wordml" xmlns:wps="http://schemas.microsoft.com/office/word/2010/wordprocessingShape" mc:Ignorable="w14 w15 w16se w16cid w16 w16cex w16sdtdh wp14">
   <w:tbl>
     <w:tblPr>
-      <w:tblStyle w:val="Tabellenraster"/>
+      <w:tblStyle w:val="TableGrid"/>
       <w:tblW w:w="0" w:type="auto"/>
       <w:tblBorders>
         <w:top w:val="none" w:sz="0" w:space="0" w:color="auto"/>
@@ -8575,7 +8792,7 @@
         </w:tcPr>
         <w:p>
           <w:pPr>
-            <w:pStyle w:val="Kopfzeile"/>
+            <w:pStyle w:val="Header"/>
             <w:jc w:val="left"/>
             <w:rPr>
               <w:lang w:val="de-DE"/>
@@ -8590,7 +8807,7 @@
         </w:tcPr>
         <w:p>
           <w:pPr>
-            <w:pStyle w:val="Kopfzeile"/>
+            <w:pStyle w:val="Header"/>
             <w:jc w:val="center"/>
             <w:rPr>
               <w:lang w:val="de-DE"/>
@@ -8604,7 +8821,7 @@
         </w:tcPr>
         <w:p>
           <w:pPr>
-            <w:pStyle w:val="Kopfzeile"/>
+            <w:pStyle w:val="Header"/>
             <w:jc w:val="right"/>
           </w:pPr>
         </w:p>
@@ -8613,7 +8830,7 @@
   </w:tbl>
   <w:p>
     <w:pPr>
-      <w:pStyle w:val="Kopfzeile"/>
+      <w:pStyle w:val="Header"/>
     </w:pPr>
   </w:p>
 </w:hdr>
@@ -8623,7 +8840,7 @@
 <w:hdr xmlns:wpc="http://schemas.microsoft.com/office/word/2010/wordprocessingCanvas" xmlns:cx="http://schemas.microsoft.com/office/drawing/2014/chartex" xmlns:cx1="http://schemas.microsoft.com/office/drawing/2015/9/8/chartex" xmlns:cx2="http://schemas.microsoft.com/office/drawing/2015/10/21/chartex" xmlns:cx3="http://schemas.microsoft.com/office/drawing/2016/5/9/chartex" xmlns:cx4="http://schemas.microsoft.com/office/drawing/2016/5/10/chartex" xmlns:cx5="http://schemas.microsoft.com/office/drawing/2016/5/11/chartex" xmlns:cx6="http://schemas.microsoft.com/office/drawing/2016/5/12/chartex" xmlns:cx7="http://schemas.microsoft.com/office/drawing/2016/5/13/chartex" xmlns:cx8="http://schemas.microsoft.com/office/drawing/2016/5/14/chartex" xmlns:mc="http://schemas.openxmlformats.org/markup-compatibility/2006" xmlns:aink="http://schemas.microsoft.com/office/drawing/2016/ink" xmlns:am3d="http://schemas.microsoft.com/office/drawing/2017/model3d" xmlns:o="urn:schemas-microsoft-com:office:office" xmlns:oel="http://schemas.microsoft.com/office/2019/extlst" xmlns:r="http://schemas.openxmlformats.org/officeDocument/2006/relationships" xmlns:m="http://schemas.openxmlformats.org/officeDocument/2006/math" xmlns:v="urn:schemas-microsoft-com:vml" xmlns:wp14="http://schemas.microsoft.com/office/word/2010/wordprocessingDrawing" xmlns:wp="http://schemas.openxmlformats.org/drawingml/2006/wordprocessingDrawing" xmlns:w10="urn:schemas-microsoft-com:office:word" xmlns:w="http://schemas.openxmlformats.org/wordprocessingml/2006/main" xmlns:w14="http://schemas.microsoft.com/office/word/2010/wordml" xmlns:w15="http://schemas.microsoft.com/office/word/2012/wordml" xmlns:w16cex="http://schemas.microsoft.com/office/word/2018/wordml/cex" xmlns:w16cid="http://schemas.microsoft.com/office/word/2016/wordml/cid" xmlns:w16="http://schemas.microsoft.com/office/word/2018/wordml" xmlns:w16sdtdh="http://schemas.microsoft.com/office/word/2020/wordml/sdtdatahash" xmlns:w16se="http://schemas.microsoft.com/office/word/2015/wordml/symex" xmlns:wpg="http://schemas.microsoft.com/office/word/2010/wordprocessingGroup" xmlns:wpi="http://schemas.microsoft.com/office/word/2010/wordprocessingInk" xmlns:wne="http://schemas.microsoft.com/office/word/2006/wordml" xmlns:wps="http://schemas.microsoft.com/office/word/2010/wordprocessingShape" mc:Ignorable="w14 w15 w16se w16cid w16 w16cex w16sdtdh wp14">
   <w:tbl>
     <w:tblPr>
-      <w:tblStyle w:val="Tabellenraster"/>
+      <w:tblStyle w:val="TableGrid"/>
       <w:tblW w:w="0" w:type="auto"/>
       <w:tblBorders>
         <w:top w:val="none" w:sz="0" w:space="0" w:color="auto"/>
@@ -8651,7 +8868,7 @@
         </w:tcPr>
         <w:p>
           <w:pPr>
-            <w:pStyle w:val="Kopfzeile"/>
+            <w:pStyle w:val="Header"/>
             <w:jc w:val="left"/>
             <w:rPr>
               <w:lang w:val="de-DE"/>
@@ -8672,7 +8889,7 @@
         </w:tcPr>
         <w:p>
           <w:pPr>
-            <w:pStyle w:val="Kopfzeile"/>
+            <w:pStyle w:val="Header"/>
             <w:jc w:val="center"/>
             <w:rPr>
               <w:lang w:val="de-DE"/>
@@ -8692,7 +8909,7 @@
         </w:tcPr>
         <w:p>
           <w:pPr>
-            <w:pStyle w:val="Kopfzeile"/>
+            <w:pStyle w:val="Header"/>
             <w:jc w:val="right"/>
           </w:pPr>
           <w:r>
@@ -8754,7 +8971,7 @@
   </w:tbl>
   <w:p>
     <w:pPr>
-      <w:pStyle w:val="Kopfzeile"/>
+      <w:pStyle w:val="Header"/>
     </w:pPr>
   </w:p>
 </w:hdr>
@@ -10436,7 +10653,7 @@
     <w:lsdException w:name="Unresolved Mention" w:semiHidden="1" w:unhideWhenUsed="1"/>
     <w:lsdException w:name="Smart Link" w:semiHidden="1" w:unhideWhenUsed="1"/>
   </w:latentStyles>
-  <w:style w:type="paragraph" w:default="1" w:styleId="Standard">
+  <w:style w:type="paragraph" w:default="1" w:styleId="Normal">
     <w:name w:val="Normal"/>
     <w:qFormat/>
     <w:rsid w:val="00DC10B0"/>
@@ -10445,11 +10662,11 @@
       <w:jc w:val="both"/>
     </w:pPr>
   </w:style>
-  <w:style w:type="paragraph" w:styleId="berschrift1">
+  <w:style w:type="paragraph" w:styleId="Heading1">
     <w:name w:val="heading 1"/>
-    <w:basedOn w:val="Standard"/>
-    <w:next w:val="Standard"/>
-    <w:link w:val="berschrift1Zchn"/>
+    <w:basedOn w:val="Normal"/>
+    <w:next w:val="Normal"/>
+    <w:link w:val="Heading1Char"/>
     <w:uiPriority w:val="9"/>
     <w:qFormat/>
     <w:rsid w:val="004B1FEA"/>
@@ -10467,11 +10684,11 @@
       <w:szCs w:val="32"/>
     </w:rPr>
   </w:style>
-  <w:style w:type="paragraph" w:styleId="berschrift2">
+  <w:style w:type="paragraph" w:styleId="Heading2">
     <w:name w:val="heading 2"/>
-    <w:basedOn w:val="Standard"/>
-    <w:next w:val="Standard"/>
-    <w:link w:val="berschrift2Zchn"/>
+    <w:basedOn w:val="Normal"/>
+    <w:next w:val="Normal"/>
+    <w:link w:val="Heading2Char"/>
     <w:autoRedefine/>
     <w:uiPriority w:val="9"/>
     <w:unhideWhenUsed/>
@@ -10492,11 +10709,11 @@
       <w:szCs w:val="26"/>
     </w:rPr>
   </w:style>
-  <w:style w:type="paragraph" w:styleId="berschrift3">
+  <w:style w:type="paragraph" w:styleId="Heading3">
     <w:name w:val="heading 3"/>
-    <w:basedOn w:val="Standard"/>
-    <w:next w:val="Standard"/>
-    <w:link w:val="berschrift3Zchn"/>
+    <w:basedOn w:val="Normal"/>
+    <w:next w:val="Normal"/>
+    <w:link w:val="Heading3Char"/>
     <w:uiPriority w:val="9"/>
     <w:unhideWhenUsed/>
     <w:qFormat/>
@@ -10517,13 +10734,13 @@
       <w:szCs w:val="24"/>
     </w:rPr>
   </w:style>
-  <w:style w:type="character" w:default="1" w:styleId="Absatz-Standardschriftart">
+  <w:style w:type="character" w:default="1" w:styleId="DefaultParagraphFont">
     <w:name w:val="Default Paragraph Font"/>
     <w:uiPriority w:val="1"/>
     <w:semiHidden/>
     <w:unhideWhenUsed/>
   </w:style>
-  <w:style w:type="table" w:default="1" w:styleId="NormaleTabelle">
+  <w:style w:type="table" w:default="1" w:styleId="TableNormal">
     <w:name w:val="Normal Table"/>
     <w:uiPriority w:val="99"/>
     <w:semiHidden/>
@@ -10538,16 +10755,16 @@
       </w:tblCellMar>
     </w:tblPr>
   </w:style>
-  <w:style w:type="numbering" w:default="1" w:styleId="KeineListe">
+  <w:style w:type="numbering" w:default="1" w:styleId="NoList">
     <w:name w:val="No List"/>
     <w:uiPriority w:val="99"/>
     <w:semiHidden/>
     <w:unhideWhenUsed/>
   </w:style>
-  <w:style w:type="paragraph" w:styleId="Funotentext">
+  <w:style w:type="paragraph" w:styleId="FootnoteText">
     <w:name w:val="footnote text"/>
-    <w:basedOn w:val="Standard"/>
-    <w:link w:val="FunotentextZchn"/>
+    <w:basedOn w:val="Normal"/>
+    <w:link w:val="FootnoteTextChar"/>
     <w:uiPriority w:val="99"/>
     <w:semiHidden/>
     <w:unhideWhenUsed/>
@@ -10560,10 +10777,10 @@
       <w:szCs w:val="20"/>
     </w:rPr>
   </w:style>
-  <w:style w:type="character" w:customStyle="1" w:styleId="FunotentextZchn">
-    <w:name w:val="Fußnotentext Zchn"/>
-    <w:basedOn w:val="Absatz-Standardschriftart"/>
-    <w:link w:val="Funotentext"/>
+  <w:style w:type="character" w:customStyle="1" w:styleId="FootnoteTextChar">
+    <w:name w:val="Footnote Text Char"/>
+    <w:basedOn w:val="DefaultParagraphFont"/>
+    <w:link w:val="FootnoteText"/>
     <w:uiPriority w:val="99"/>
     <w:semiHidden/>
     <w:rsid w:val="003C01FE"/>
@@ -10573,9 +10790,9 @@
       <w:lang w:val="de-DE"/>
     </w:rPr>
   </w:style>
-  <w:style w:type="character" w:styleId="Funotenzeichen">
+  <w:style w:type="character" w:styleId="FootnoteReference">
     <w:name w:val="footnote reference"/>
-    <w:basedOn w:val="Absatz-Standardschriftart"/>
+    <w:basedOn w:val="DefaultParagraphFont"/>
     <w:uiPriority w:val="99"/>
     <w:semiHidden/>
     <w:unhideWhenUsed/>
@@ -10584,10 +10801,10 @@
       <w:vertAlign w:val="superscript"/>
     </w:rPr>
   </w:style>
-  <w:style w:type="paragraph" w:styleId="Fuzeile">
+  <w:style w:type="paragraph" w:styleId="Footer">
     <w:name w:val="footer"/>
-    <w:basedOn w:val="Standard"/>
-    <w:link w:val="FuzeileZchn"/>
+    <w:basedOn w:val="Normal"/>
+    <w:link w:val="FooterChar"/>
     <w:uiPriority w:val="99"/>
     <w:unhideWhenUsed/>
     <w:rsid w:val="003C01FE"/>
@@ -10599,10 +10816,10 @@
       <w:spacing w:after="0"/>
     </w:pPr>
   </w:style>
-  <w:style w:type="character" w:customStyle="1" w:styleId="FuzeileZchn">
-    <w:name w:val="Fußzeile Zchn"/>
-    <w:basedOn w:val="Absatz-Standardschriftart"/>
-    <w:link w:val="Fuzeile"/>
+  <w:style w:type="character" w:customStyle="1" w:styleId="FooterChar">
+    <w:name w:val="Footer Char"/>
+    <w:basedOn w:val="DefaultParagraphFont"/>
+    <w:link w:val="Footer"/>
     <w:uiPriority w:val="99"/>
     <w:rsid w:val="003C01FE"/>
     <w:rPr>
@@ -10611,7 +10828,7 @@
   </w:style>
   <w:style w:type="character" w:styleId="Hyperlink">
     <w:name w:val="Hyperlink"/>
-    <w:basedOn w:val="Absatz-Standardschriftart"/>
+    <w:basedOn w:val="DefaultParagraphFont"/>
     <w:uiPriority w:val="99"/>
     <w:unhideWhenUsed/>
     <w:rsid w:val="003C01FE"/>
@@ -10620,10 +10837,10 @@
       <w:u w:val="single"/>
     </w:rPr>
   </w:style>
-  <w:style w:type="paragraph" w:styleId="Kopfzeile">
+  <w:style w:type="paragraph" w:styleId="Header">
     <w:name w:val="header"/>
-    <w:basedOn w:val="Standard"/>
-    <w:link w:val="KopfzeileZchn"/>
+    <w:basedOn w:val="Normal"/>
+    <w:link w:val="HeaderChar"/>
     <w:uiPriority w:val="99"/>
     <w:unhideWhenUsed/>
     <w:rsid w:val="003C01FE"/>
@@ -10635,19 +10852,19 @@
       <w:spacing w:after="0"/>
     </w:pPr>
   </w:style>
-  <w:style w:type="character" w:customStyle="1" w:styleId="KopfzeileZchn">
-    <w:name w:val="Kopfzeile Zchn"/>
-    <w:basedOn w:val="Absatz-Standardschriftart"/>
-    <w:link w:val="Kopfzeile"/>
+  <w:style w:type="character" w:customStyle="1" w:styleId="HeaderChar">
+    <w:name w:val="Header Char"/>
+    <w:basedOn w:val="DefaultParagraphFont"/>
+    <w:link w:val="Header"/>
     <w:uiPriority w:val="99"/>
     <w:rsid w:val="003C01FE"/>
     <w:rPr>
       <w:lang w:val="de-DE"/>
     </w:rPr>
   </w:style>
-  <w:style w:type="paragraph" w:styleId="Listenabsatz">
+  <w:style w:type="paragraph" w:styleId="ListParagraph">
     <w:name w:val="List Paragraph"/>
-    <w:basedOn w:val="Standard"/>
+    <w:basedOn w:val="Normal"/>
     <w:uiPriority w:val="34"/>
     <w:qFormat/>
     <w:rsid w:val="003C01FE"/>
@@ -10656,9 +10873,9 @@
       <w:contextualSpacing/>
     </w:pPr>
   </w:style>
-  <w:style w:type="character" w:styleId="NichtaufgelsteErwhnung">
+  <w:style w:type="character" w:styleId="UnresolvedMention">
     <w:name w:val="Unresolved Mention"/>
-    <w:basedOn w:val="Absatz-Standardschriftart"/>
+    <w:basedOn w:val="DefaultParagraphFont"/>
     <w:uiPriority w:val="99"/>
     <w:semiHidden/>
     <w:unhideWhenUsed/>
@@ -10668,10 +10885,10 @@
       <w:shd w:val="clear" w:color="auto" w:fill="E1DFDD"/>
     </w:rPr>
   </w:style>
-  <w:style w:type="character" w:customStyle="1" w:styleId="berschrift1Zchn">
-    <w:name w:val="Überschrift 1 Zchn"/>
-    <w:basedOn w:val="Absatz-Standardschriftart"/>
-    <w:link w:val="berschrift1"/>
+  <w:style w:type="character" w:customStyle="1" w:styleId="Heading1Char">
+    <w:name w:val="Heading 1 Char"/>
+    <w:basedOn w:val="DefaultParagraphFont"/>
+    <w:link w:val="Heading1"/>
     <w:uiPriority w:val="9"/>
     <w:rsid w:val="004B1FEA"/>
     <w:rPr>
@@ -10681,10 +10898,10 @@
       <w:szCs w:val="32"/>
     </w:rPr>
   </w:style>
-  <w:style w:type="character" w:customStyle="1" w:styleId="berschrift2Zchn">
-    <w:name w:val="Überschrift 2 Zchn"/>
-    <w:basedOn w:val="Absatz-Standardschriftart"/>
-    <w:link w:val="berschrift2"/>
+  <w:style w:type="character" w:customStyle="1" w:styleId="Heading2Char">
+    <w:name w:val="Heading 2 Char"/>
+    <w:basedOn w:val="DefaultParagraphFont"/>
+    <w:link w:val="Heading2"/>
     <w:uiPriority w:val="9"/>
     <w:rsid w:val="00AC509E"/>
     <w:rPr>
@@ -10695,11 +10912,11 @@
       <w:szCs w:val="26"/>
     </w:rPr>
   </w:style>
-  <w:style w:type="paragraph" w:styleId="Titel">
+  <w:style w:type="paragraph" w:styleId="Title">
     <w:name w:val="Title"/>
-    <w:basedOn w:val="Standard"/>
-    <w:next w:val="Standard"/>
-    <w:link w:val="TitelZchn"/>
+    <w:basedOn w:val="Normal"/>
+    <w:next w:val="Normal"/>
+    <w:link w:val="TitleChar"/>
     <w:uiPriority w:val="10"/>
     <w:qFormat/>
     <w:rsid w:val="003157DE"/>
@@ -10715,10 +10932,10 @@
       <w:lang w:val="de" w:eastAsia="de-DE"/>
     </w:rPr>
   </w:style>
-  <w:style w:type="character" w:customStyle="1" w:styleId="TitelZchn">
-    <w:name w:val="Titel Zchn"/>
-    <w:basedOn w:val="Absatz-Standardschriftart"/>
-    <w:link w:val="Titel"/>
+  <w:style w:type="character" w:customStyle="1" w:styleId="TitleChar">
+    <w:name w:val="Title Char"/>
+    <w:basedOn w:val="DefaultParagraphFont"/>
+    <w:link w:val="Title"/>
     <w:uiPriority w:val="10"/>
     <w:rsid w:val="003157DE"/>
     <w:rPr>
@@ -10727,11 +10944,11 @@
       <w:lang w:val="de" w:eastAsia="de-DE"/>
     </w:rPr>
   </w:style>
-  <w:style w:type="paragraph" w:styleId="Untertitel">
+  <w:style w:type="paragraph" w:styleId="Subtitle">
     <w:name w:val="Subtitle"/>
-    <w:basedOn w:val="Standard"/>
-    <w:next w:val="Standard"/>
-    <w:link w:val="UntertitelZchn"/>
+    <w:basedOn w:val="Normal"/>
+    <w:next w:val="Normal"/>
+    <w:link w:val="SubtitleChar"/>
     <w:uiPriority w:val="11"/>
     <w:qFormat/>
     <w:rsid w:val="003157DE"/>
@@ -10747,10 +10964,10 @@
       <w:lang w:val="de" w:eastAsia="de-DE"/>
     </w:rPr>
   </w:style>
-  <w:style w:type="character" w:customStyle="1" w:styleId="UntertitelZchn">
-    <w:name w:val="Untertitel Zchn"/>
-    <w:basedOn w:val="Absatz-Standardschriftart"/>
-    <w:link w:val="Untertitel"/>
+  <w:style w:type="character" w:customStyle="1" w:styleId="SubtitleChar">
+    <w:name w:val="Subtitle Char"/>
+    <w:basedOn w:val="DefaultParagraphFont"/>
+    <w:link w:val="Subtitle"/>
     <w:uiPriority w:val="11"/>
     <w:rsid w:val="003157DE"/>
     <w:rPr>
@@ -10759,10 +10976,10 @@
       <w:lang w:val="de" w:eastAsia="de-DE"/>
     </w:rPr>
   </w:style>
-  <w:style w:type="character" w:customStyle="1" w:styleId="berschrift3Zchn">
-    <w:name w:val="Überschrift 3 Zchn"/>
-    <w:basedOn w:val="Absatz-Standardschriftart"/>
-    <w:link w:val="berschrift3"/>
+  <w:style w:type="character" w:customStyle="1" w:styleId="Heading3Char">
+    <w:name w:val="Heading 3 Char"/>
+    <w:basedOn w:val="DefaultParagraphFont"/>
+    <w:link w:val="Heading3"/>
     <w:uiPriority w:val="9"/>
     <w:rsid w:val="004B1FEA"/>
     <w:rPr>
@@ -10773,9 +10990,9 @@
       <w:szCs w:val="24"/>
     </w:rPr>
   </w:style>
-  <w:style w:type="table" w:styleId="Tabellenraster">
+  <w:style w:type="table" w:styleId="TableGrid">
     <w:name w:val="Table Grid"/>
-    <w:basedOn w:val="NormaleTabelle"/>
+    <w:basedOn w:val="TableNormal"/>
     <w:uiPriority w:val="39"/>
     <w:rsid w:val="00C078E2"/>
     <w:pPr>
@@ -10792,9 +11009,9 @@
       </w:tblBorders>
     </w:tblPr>
   </w:style>
-  <w:style w:type="table" w:styleId="Gitternetztabelle1hell">
+  <w:style w:type="table" w:styleId="GridTable1Light">
     <w:name w:val="Grid Table 1 Light"/>
-    <w:basedOn w:val="NormaleTabelle"/>
+    <w:basedOn w:val="TableNormal"/>
     <w:uiPriority w:val="46"/>
     <w:rsid w:val="00727521"/>
     <w:pPr>
@@ -10851,13 +11068,13 @@
   </w:style>
   <w:style w:type="character" w:customStyle="1" w:styleId="markedcontent">
     <w:name w:val="markedcontent"/>
-    <w:basedOn w:val="Absatz-Standardschriftart"/>
+    <w:basedOn w:val="DefaultParagraphFont"/>
     <w:rsid w:val="00D713D9"/>
   </w:style>
-  <w:style w:type="paragraph" w:styleId="Inhaltsverzeichnisberschrift">
+  <w:style w:type="paragraph" w:styleId="TOCHeading">
     <w:name w:val="TOC Heading"/>
-    <w:basedOn w:val="berschrift1"/>
-    <w:next w:val="Standard"/>
+    <w:basedOn w:val="Heading1"/>
+    <w:next w:val="Normal"/>
     <w:uiPriority w:val="39"/>
     <w:unhideWhenUsed/>
     <w:qFormat/>
@@ -10873,10 +11090,10 @@
       <w:lang w:val="de-DE" w:eastAsia="de-DE"/>
     </w:rPr>
   </w:style>
-  <w:style w:type="paragraph" w:styleId="Verzeichnis2">
+  <w:style w:type="paragraph" w:styleId="TOC2">
     <w:name w:val="toc 2"/>
-    <w:basedOn w:val="Standard"/>
-    <w:next w:val="Standard"/>
+    <w:basedOn w:val="Normal"/>
+    <w:next w:val="Normal"/>
     <w:autoRedefine/>
     <w:uiPriority w:val="39"/>
     <w:unhideWhenUsed/>
@@ -10886,10 +11103,10 @@
       <w:ind w:left="220"/>
     </w:pPr>
   </w:style>
-  <w:style w:type="paragraph" w:styleId="Verzeichnis1">
+  <w:style w:type="paragraph" w:styleId="TOC1">
     <w:name w:val="toc 1"/>
-    <w:basedOn w:val="Standard"/>
-    <w:next w:val="Standard"/>
+    <w:basedOn w:val="Normal"/>
+    <w:next w:val="Normal"/>
     <w:autoRedefine/>
     <w:uiPriority w:val="39"/>
     <w:unhideWhenUsed/>
@@ -10898,10 +11115,10 @@
       <w:spacing w:after="100"/>
     </w:pPr>
   </w:style>
-  <w:style w:type="paragraph" w:styleId="Verzeichnis3">
+  <w:style w:type="paragraph" w:styleId="TOC3">
     <w:name w:val="toc 3"/>
-    <w:basedOn w:val="Standard"/>
-    <w:next w:val="Standard"/>
+    <w:basedOn w:val="Normal"/>
+    <w:next w:val="Normal"/>
     <w:autoRedefine/>
     <w:uiPriority w:val="39"/>
     <w:unhideWhenUsed/>

--- a/PM/622_Pflichtenheft/221003_Pflichtenheft.docx
+++ b/PM/622_Pflichtenheft/221003_Pflichtenheft.docx
@@ -195,13 +195,19 @@
         <w:rPr>
           <w:lang w:val="de-DE"/>
         </w:rPr>
-        <w:t>25</w:t>
+        <w:t>03</w:t>
       </w:r>
       <w:r>
         <w:rPr>
           <w:lang w:val="de-DE"/>
         </w:rPr>
-        <w:t>.10</w:t>
+        <w:t>.1</w:t>
+      </w:r>
+      <w:r>
+        <w:rPr>
+          <w:lang w:val="de-DE"/>
+        </w:rPr>
+        <w:t>1</w:t>
       </w:r>
       <w:r>
         <w:rPr>
@@ -401,29 +407,7 @@
           <w:szCs w:val="32"/>
           <w:lang w:val="it-IT"/>
         </w:rPr>
-        <w:t xml:space="preserve">Moritz </w:t>
-      </w:r>
-      <w:proofErr w:type="spellStart"/>
-      <w:r>
-        <w:rPr>
-          <w:b/>
-          <w:bCs/>
-          <w:sz w:val="28"/>
-          <w:szCs w:val="32"/>
-          <w:lang w:val="it-IT"/>
-        </w:rPr>
-        <w:t>Hoehnel</w:t>
-      </w:r>
-      <w:proofErr w:type="spellEnd"/>
-      <w:r>
-        <w:rPr>
-          <w:b/>
-          <w:bCs/>
-          <w:sz w:val="28"/>
-          <w:szCs w:val="32"/>
-          <w:lang w:val="it-IT"/>
-        </w:rPr>
-        <w:t xml:space="preserve"> (210258), Mattis Ritter (210265</w:t>
+        <w:t>Moritz Hoehnel (210258), Mattis Ritter (210265</w:t>
       </w:r>
       <w:r>
         <w:rPr>
@@ -1496,6 +1480,19 @@
               <w:t>Version 1.4</w:t>
             </w:r>
           </w:p>
+          <w:p>
+            <w:pPr>
+              <w:rPr>
+                <w:lang w:val="de-DE"/>
+              </w:rPr>
+            </w:pPr>
+            <w:r>
+              <w:rPr>
+                <w:lang w:val="de-DE"/>
+              </w:rPr>
+              <w:t>Version 2.0</w:t>
+            </w:r>
+          </w:p>
         </w:tc>
         <w:tc>
           <w:tcPr>
@@ -1576,6 +1573,19 @@
                 <w:lang w:val="de-DE"/>
               </w:rPr>
               <w:t>03.11.2022</w:t>
+            </w:r>
+          </w:p>
+          <w:p>
+            <w:pPr>
+              <w:rPr>
+                <w:lang w:val="de-DE"/>
+              </w:rPr>
+            </w:pPr>
+            <w:r>
+              <w:rPr>
+                <w:lang w:val="de-DE"/>
+              </w:rPr>
+              <w:t>10.01.2023</w:t>
             </w:r>
           </w:p>
         </w:tc>
@@ -2085,21 +2095,7 @@
         <w:rPr>
           <w:lang w:val="de-DE"/>
         </w:rPr>
-        <w:t xml:space="preserve">Bei Benutzern wird die Bedienung der Software </w:t>
-      </w:r>
-      <w:proofErr w:type="spellStart"/>
-      <w:r>
-        <w:rPr>
-          <w:lang w:val="de-DE"/>
-        </w:rPr>
-        <w:t>Matlab</w:t>
-      </w:r>
-      <w:proofErr w:type="spellEnd"/>
-      <w:r>
-        <w:rPr>
-          <w:lang w:val="de-DE"/>
-        </w:rPr>
-        <w:t xml:space="preserve"> als auch Simulink vorausgesetzt. D</w:t>
+        <w:t>Bei Benutzern wird die Bedienung der Software Matlab als auch Simulink vorausgesetzt. D</w:t>
       </w:r>
       <w:r>
         <w:rPr>
@@ -4736,33 +4732,11 @@
               </w:rPr>
               <w:t>.</w:t>
             </w:r>
-            <w:proofErr w:type="spellStart"/>
-            <w:r>
-              <w:rPr>
-                <w:lang w:val="de-DE"/>
-              </w:rPr>
-              <w:t>zip</w:t>
-            </w:r>
-            <w:proofErr w:type="spellEnd"/>
-            <w:r>
-              <w:rPr>
-                <w:lang w:val="de-DE"/>
-              </w:rPr>
-              <w:t xml:space="preserve"> </w:t>
-            </w:r>
-            <w:proofErr w:type="spellStart"/>
-            <w:r>
-              <w:rPr>
-                <w:lang w:val="de-DE"/>
-              </w:rPr>
-              <w:t>file</w:t>
-            </w:r>
-            <w:proofErr w:type="spellEnd"/>
-            <w:r>
-              <w:rPr>
-                <w:lang w:val="de-DE"/>
-              </w:rPr>
-              <w:t xml:space="preserve"> in Ilias Ordner</w:t>
+            <w:r>
+              <w:rPr>
+                <w:lang w:val="de-DE"/>
+              </w:rPr>
+              <w:t>zip file in Ilias Ordner</w:t>
             </w:r>
             <w:r>
               <w:rPr>
@@ -4913,21 +4887,7 @@
               <w:rPr>
                 <w:lang w:val="de-DE"/>
               </w:rPr>
-              <w:t xml:space="preserve">Abgabe </w:t>
-            </w:r>
-            <w:proofErr w:type="spellStart"/>
-            <w:r>
-              <w:rPr>
-                <w:lang w:val="de-DE"/>
-              </w:rPr>
-              <w:t>Parametrierungs</w:t>
-            </w:r>
-            <w:proofErr w:type="spellEnd"/>
-            <w:r>
-              <w:rPr>
-                <w:lang w:val="de-DE"/>
-              </w:rPr>
-              <w:t>-</w:t>
+              <w:t>Abgabe Parametrierungs-</w:t>
             </w:r>
           </w:p>
           <w:p>
@@ -5122,21 +5082,7 @@
               <w:rPr>
                 <w:lang w:val="de-DE"/>
               </w:rPr>
-              <w:t xml:space="preserve">Abgabe </w:t>
-            </w:r>
-            <w:proofErr w:type="spellStart"/>
-            <w:r>
-              <w:rPr>
-                <w:lang w:val="de-DE"/>
-              </w:rPr>
-              <w:t>Matlabfunction</w:t>
-            </w:r>
-            <w:proofErr w:type="spellEnd"/>
-            <w:r>
-              <w:rPr>
-                <w:lang w:val="de-DE"/>
-              </w:rPr>
-              <w:t xml:space="preserve"> für die Animation</w:t>
+              <w:t>Abgabe Matlabfunction für die Animation</w:t>
             </w:r>
           </w:p>
         </w:tc>
@@ -5316,21 +5262,7 @@
               <w:rPr>
                 <w:lang w:val="de-DE"/>
               </w:rPr>
-              <w:t xml:space="preserve">Abgabe der </w:t>
-            </w:r>
-            <w:proofErr w:type="spellStart"/>
-            <w:r>
-              <w:rPr>
-                <w:lang w:val="de-DE"/>
-              </w:rPr>
-              <w:t>Matlab</w:t>
-            </w:r>
-            <w:proofErr w:type="spellEnd"/>
-            <w:r>
-              <w:rPr>
-                <w:lang w:val="de-DE"/>
-              </w:rPr>
-              <w:t xml:space="preserve"> Datei</w:t>
+              <w:t>Abgabe der Matlab Datei</w:t>
             </w:r>
           </w:p>
         </w:tc>
@@ -8080,13 +8012,8 @@
               <w:jc w:val="left"/>
               <w:cnfStyle w:val="000000000000" w:firstRow="0" w:lastRow="0" w:firstColumn="0" w:lastColumn="0" w:oddVBand="0" w:evenVBand="0" w:oddHBand="0" w:evenHBand="0" w:firstRowFirstColumn="0" w:firstRowLastColumn="0" w:lastRowFirstColumn="0" w:lastRowLastColumn="0"/>
             </w:pPr>
-            <w:proofErr w:type="spellStart"/>
-            <w:r>
-              <w:t>Verwendung</w:t>
-            </w:r>
-            <w:proofErr w:type="spellEnd"/>
-            <w:r>
-              <w:t xml:space="preserve"> von Control Systems Toolbox und Symbolic Math Toolbox</w:t>
+            <w:r>
+              <w:t>Verwendung von Control Systems Toolbox und Symbolic Math Toolbox</w:t>
             </w:r>
           </w:p>
         </w:tc>
